--- a/子文档/1985-1989.docx
+++ b/子文档/1985-1989.docx
@@ -162,9 +162,6 @@
       <w:pPr>
         <w:pStyle w:val="-"/>
         <w:ind w:firstLine="420"/>
-        <w:rPr>
-          <w:rFonts w:hint="eastAsia"/>
-        </w:rPr>
         <w:sectPr>
           <w:headerReference w:type="default" r:id="rId10"/>
           <w:footerReference w:type="default" r:id="rId11"/>
@@ -196,7 +193,18 @@
         <w:footnoteReference w:id="1"/>
       </w:r>
       <w:r>
-        <w:t>后，电子游戏在美国的声誉一落千丈，</w:t>
+        <w:t>后，电子游戏</w:t>
+      </w:r>
+      <w:ins w:id="0" w:author="Vita Astora" w:date="2021-02-01T19:12:00Z">
+        <w:r>
+          <w:rPr>
+            <w:rFonts w:hint="eastAsia"/>
+          </w:rPr>
+          <w:t>机</w:t>
+        </w:r>
+      </w:ins>
+      <w:r>
+        <w:t>在美国的声誉一落千丈，</w:t>
       </w:r>
       <w:r>
         <w:rPr>
@@ -208,7 +216,31 @@
         <w:t>——</w:t>
       </w:r>
       <w:r>
-        <w:t>零售商不愿花钱进购游戏，家长也不愿花钱给孩子买游戏。</w:t>
+        <w:t>零售商不愿花钱进购</w:t>
+      </w:r>
+      <w:del w:id="1" w:author="Vita Astora" w:date="2021-02-01T19:12:00Z">
+        <w:r>
+          <w:delText>游戏</w:delText>
+        </w:r>
+      </w:del>
+      <w:r>
+        <w:t>，家长也不愿花钱给孩子</w:t>
+      </w:r>
+      <w:ins w:id="2" w:author="Vita Astora" w:date="2021-02-01T19:13:00Z">
+        <w:r>
+          <w:rPr>
+            <w:rFonts w:hint="eastAsia"/>
+          </w:rPr>
+          <w:t>购买</w:t>
+        </w:r>
+      </w:ins>
+      <w:del w:id="3" w:author="Vita Astora" w:date="2021-02-01T19:13:00Z">
+        <w:r>
+          <w:delText>买游戏</w:delText>
+        </w:r>
+      </w:del>
+      <w:r>
+        <w:t>。</w:t>
       </w:r>
       <w:r>
         <w:rPr>
@@ -217,7 +249,20 @@
         <w:t>虽然</w:t>
       </w:r>
       <w:r>
-        <w:t>在美国人眼里，电子游戏已经过气</w:t>
+        <w:t>在</w:t>
+      </w:r>
+      <w:proofErr w:type="gramStart"/>
+      <w:r>
+        <w:t>美国人眼里</w:t>
+      </w:r>
+      <w:proofErr w:type="gramEnd"/>
+      <w:del w:id="4" w:author="Vita Astora" w:date="2021-02-01T19:13:00Z">
+        <w:r>
+          <w:delText>，</w:delText>
+        </w:r>
+      </w:del>
+      <w:r>
+        <w:t>电子游戏已经过气</w:t>
       </w:r>
       <w:r>
         <w:rPr>
@@ -234,7 +279,23 @@
       </w:r>
       <w:proofErr w:type="gramEnd"/>
       <w:r>
-        <w:t>嘉与任天堂却不这么想，这两家日本游戏公司一眼洞悉背后的商机，准备漂洋过海，征服美国市场。</w:t>
+        <w:t>嘉与任天堂却不这么想</w:t>
+      </w:r>
+      <w:ins w:id="5" w:author="Vita Astora" w:date="2021-02-01T19:13:00Z">
+        <w:r>
+          <w:rPr>
+            <w:rFonts w:hint="eastAsia"/>
+          </w:rPr>
+          <w:t>。</w:t>
+        </w:r>
+      </w:ins>
+      <w:del w:id="6" w:author="Vita Astora" w:date="2021-02-01T19:13:00Z">
+        <w:r>
+          <w:delText>，</w:delText>
+        </w:r>
+      </w:del>
+      <w:r>
+        <w:t>这两家日本游戏公司一眼洞悉背后的商机，准备漂洋过海，征服美国市场。</w:t>
       </w:r>
     </w:p>
     <w:p>
@@ -248,11 +309,109 @@
         <w:pStyle w:val="-"/>
         <w:ind w:firstLine="420"/>
       </w:pPr>
-      <w:r>
-        <w:rPr>
-          <w:rFonts w:hint="eastAsia"/>
-        </w:rPr>
-        <w:t>鉴于当时电子游戏所面临的窘境，任天堂妙招迭出，它并未将自己的红白机以电子游戏机的名义对外发售，而是将其归为“玩具”一类：一款配有</w:t>
+      <w:ins w:id="7" w:author="Vita Astora" w:date="2021-02-01T19:29:00Z">
+        <w:r>
+          <w:rPr>
+            <w:rFonts w:hint="eastAsia"/>
+          </w:rPr>
+          <w:t>面对</w:t>
+        </w:r>
+      </w:ins>
+      <w:del w:id="8" w:author="Vita Astora" w:date="2021-02-01T19:29:00Z">
+        <w:r>
+          <w:rPr>
+            <w:rFonts w:hint="eastAsia"/>
+          </w:rPr>
+          <w:delText>鉴于</w:delText>
+        </w:r>
+        <w:r>
+          <w:rPr>
+            <w:rFonts w:hint="eastAsia"/>
+          </w:rPr>
+          <w:delText>当时电子游戏所面临的</w:delText>
+        </w:r>
+      </w:del>
+      <w:ins w:id="9" w:author="Vita Astora" w:date="2021-02-01T19:29:00Z">
+        <w:r>
+          <w:rPr>
+            <w:rFonts w:hint="eastAsia"/>
+          </w:rPr>
+          <w:t>时下</w:t>
+        </w:r>
+      </w:ins>
+      <w:r>
+        <w:rPr>
+          <w:rFonts w:hint="eastAsia"/>
+        </w:rPr>
+        <w:t>窘境，任天堂</w:t>
+      </w:r>
+      <w:ins w:id="10" w:author="Vita Astora" w:date="2021-02-01T19:30:00Z">
+        <w:r>
+          <w:rPr>
+            <w:rFonts w:hint="eastAsia"/>
+          </w:rPr>
+          <w:t>自有妙招</w:t>
+        </w:r>
+      </w:ins>
+      <w:del w:id="11" w:author="Vita Astora" w:date="2021-02-01T19:30:00Z">
+        <w:r>
+          <w:rPr>
+            <w:rFonts w:hint="eastAsia"/>
+          </w:rPr>
+          <w:delText>妙招迭出</w:delText>
+        </w:r>
+      </w:del>
+      <w:ins w:id="12" w:author="Vita Astora" w:date="2021-02-01T19:30:00Z">
+        <w:r>
+          <w:rPr>
+            <w:rFonts w:hint="eastAsia"/>
+          </w:rPr>
+          <w:t>。</w:t>
+        </w:r>
+      </w:ins>
+      <w:del w:id="13" w:author="Vita Astora" w:date="2021-02-01T19:30:00Z">
+        <w:r>
+          <w:rPr>
+            <w:rFonts w:hint="eastAsia"/>
+          </w:rPr>
+          <w:delText>，</w:delText>
+        </w:r>
+      </w:del>
+      <w:ins w:id="14" w:author="Vita Astora" w:date="2021-02-01T19:30:00Z">
+        <w:r>
+          <w:rPr>
+            <w:rFonts w:hint="eastAsia"/>
+          </w:rPr>
+          <w:t>任天堂</w:t>
+        </w:r>
+      </w:ins>
+      <w:del w:id="15" w:author="Vita Astora" w:date="2021-02-01T19:30:00Z">
+        <w:r>
+          <w:rPr>
+            <w:rFonts w:hint="eastAsia"/>
+          </w:rPr>
+          <w:delText>它</w:delText>
+        </w:r>
+      </w:del>
+      <w:r>
+        <w:rPr>
+          <w:rFonts w:hint="eastAsia"/>
+        </w:rPr>
+        <w:t>并未将</w:t>
+      </w:r>
+      <w:del w:id="16" w:author="Vita Astora" w:date="2021-02-01T19:30:00Z">
+        <w:r>
+          <w:rPr>
+            <w:rFonts w:hint="eastAsia"/>
+          </w:rPr>
+          <w:delText>自己的</w:delText>
+        </w:r>
+      </w:del>
+      <w:r>
+        <w:rPr>
+          <w:rFonts w:hint="eastAsia"/>
+        </w:rPr>
+        <w:t>红白机以电子游戏机的名义对外发售，而是将其归为“玩具”一类：一款配有</w:t>
       </w:r>
       <w:r>
         <w:rPr>
@@ -350,9 +509,22 @@
         </w:rPr>
         <w:t>任天堂官方质量封条”。当时美国游戏市场充斥着各种质量低劣，</w:t>
       </w:r>
-      <w:r>
-        <w:t xml:space="preserve">bug </w:t>
-      </w:r>
+      <w:del w:id="17" w:author="Vita Astora" w:date="2021-02-01T19:30:00Z">
+        <w:r>
+          <w:rPr>
+            <w:rFonts w:hint="eastAsia"/>
+          </w:rPr>
+          <w:delText xml:space="preserve">bug </w:delText>
+        </w:r>
+      </w:del>
+      <w:ins w:id="18" w:author="Vita Astora" w:date="2021-02-01T19:30:00Z">
+        <w:r>
+          <w:rPr>
+            <w:rFonts w:hint="eastAsia"/>
+          </w:rPr>
+          <w:t>漏洞</w:t>
+        </w:r>
+      </w:ins>
       <w:r>
         <w:t>频出的劣质、低俗游戏，而</w:t>
       </w:r>
@@ -390,7 +562,15 @@
         <w:t xml:space="preserve">NES </w:t>
       </w:r>
       <w:r>
-        <w:t>系统上运行。这一举措重塑美国游戏业，并开创业界新常态，即游戏开发者必须与游戏公司签订协议，方可发售游戏。</w:t>
+        <w:t>系统上运行。这一举措重塑美国游戏业，</w:t>
+      </w:r>
+      <w:del w:id="19" w:author="Vita Astora" w:date="2021-02-01T19:31:00Z">
+        <w:r>
+          <w:delText>并</w:delText>
+        </w:r>
+      </w:del>
+      <w:r>
+        <w:t>开创业界新常态，即游戏开发者必须与游戏公司签订协议，方可发售游戏。</w:t>
       </w:r>
     </w:p>
     <w:p>
@@ -462,7 +642,53 @@
         <w:t xml:space="preserve">ST </w:t>
       </w:r>
       <w:r>
-        <w:t>为首的新一代个人计算机问世。这些新产品不仅在性能、音效与图像上有显著提升，还引入了鼠标与图形用户界面，让计算机更接地气、更好上手。哪怕是小孩子，不费吹灰之力便能明白如何在屏幕上拖拽鼠标、点击图标。</w:t>
+        <w:t>为首的新一代个人计算机问世。这些新产品不仅在性能、音效与图像上有显著提升，还引入了鼠标与图形用户界面，让计算机</w:t>
+      </w:r>
+      <w:del w:id="20" w:author="Vita Astora" w:date="2021-02-01T19:33:00Z">
+        <w:r>
+          <w:rPr>
+            <w:rFonts w:hint="eastAsia"/>
+          </w:rPr>
+          <w:delText>更接地气</w:delText>
+        </w:r>
+      </w:del>
+      <w:ins w:id="21" w:author="Vita Astora" w:date="2021-02-01T19:33:00Z">
+        <w:r>
+          <w:rPr>
+            <w:rFonts w:hint="eastAsia"/>
+          </w:rPr>
+          <w:t>更加直观</w:t>
+        </w:r>
+      </w:ins>
+      <w:r>
+        <w:t>、更好上手。哪怕是小孩子，</w:t>
+      </w:r>
+      <w:ins w:id="22" w:author="Vita Astora" w:date="2021-02-01T19:33:00Z">
+        <w:r>
+          <w:rPr>
+            <w:rFonts w:hint="eastAsia"/>
+          </w:rPr>
+          <w:t>也能</w:t>
+        </w:r>
+      </w:ins>
+      <w:r>
+        <w:t>不费吹灰之力</w:t>
+      </w:r>
+      <w:ins w:id="23" w:author="Vita Astora" w:date="2021-02-01T19:33:00Z">
+        <w:r>
+          <w:rPr>
+            <w:rFonts w:hint="eastAsia"/>
+          </w:rPr>
+          <w:t>地</w:t>
+        </w:r>
+      </w:ins>
+      <w:del w:id="24" w:author="Vita Astora" w:date="2021-02-01T19:33:00Z">
+        <w:r>
+          <w:delText>便能</w:delText>
+        </w:r>
+      </w:del>
+      <w:r>
+        <w:t>明白如何在屏幕上拖拽鼠标、点击图标。</w:t>
       </w:r>
     </w:p>
     <w:p>
@@ -510,7 +736,23 @@
         <w:t xml:space="preserve">i386 </w:t>
       </w:r>
       <w:r>
-        <w:t>处理器，康柏随即将其融入自己的</w:t>
+        <w:t>处理器，康柏随即将其</w:t>
+      </w:r>
+      <w:ins w:id="25" w:author="Vita Astora" w:date="2021-02-01T19:35:00Z">
+        <w:r>
+          <w:rPr>
+            <w:rFonts w:hint="eastAsia"/>
+          </w:rPr>
+          <w:t>纳入</w:t>
+        </w:r>
+      </w:ins>
+      <w:del w:id="26" w:author="Vita Astora" w:date="2021-02-01T19:35:00Z">
+        <w:r>
+          <w:delText>融入</w:delText>
+        </w:r>
+      </w:del>
+      <w:r>
+        <w:t>自己的</w:t>
       </w:r>
       <w:r>
         <w:rPr>
@@ -590,10 +832,53 @@
         <w:t>界的霸主之位。</w:t>
       </w:r>
       <w:r>
-        <w:t xml:space="preserve">PS/2 </w:t>
-      </w:r>
-      <w:r>
-        <w:t>坐拥全新的操作系统、全新的接口与全新的</w:t>
+        <w:t>PS</w:t>
+      </w:r>
+      <w:del w:id="27" w:author="Vita Astora" w:date="2021-02-01T19:35:00Z">
+        <w:r>
+          <w:delText>/</w:delText>
+        </w:r>
+      </w:del>
+      <w:r>
+        <w:t xml:space="preserve">2 </w:t>
+      </w:r>
+      <w:r>
+        <w:t>坐拥全新的操作系统</w:t>
+      </w:r>
+      <w:ins w:id="28" w:author="Vita Astora" w:date="2021-02-01T19:35:00Z">
+        <w:r>
+          <w:rPr>
+            <w:rFonts w:hint="eastAsia"/>
+          </w:rPr>
+          <w:t>（</w:t>
+        </w:r>
+        <w:r>
+          <w:rPr>
+            <w:rFonts w:hint="eastAsia"/>
+          </w:rPr>
+          <w:t>O</w:t>
+        </w:r>
+        <w:r>
+          <w:t>S</w:t>
+        </w:r>
+        <w:r>
+          <w:rPr>
+            <w:rFonts w:hint="eastAsia"/>
+          </w:rPr>
+          <w:t>/</w:t>
+        </w:r>
+        <w:r>
+          <w:t>2</w:t>
+        </w:r>
+        <w:r>
+          <w:rPr>
+            <w:rFonts w:hint="eastAsia"/>
+          </w:rPr>
+          <w:t>）</w:t>
+        </w:r>
+      </w:ins>
+      <w:r>
+        <w:t>、全新的接口与全新的</w:t>
       </w:r>
       <w:r>
         <w:rPr>
@@ -629,7 +914,24 @@
         <w:t xml:space="preserve">ST </w:t>
       </w:r>
       <w:r>
-        <w:t>媲美。遗憾的是，由于</w:t>
+        <w:t>媲美。遗憾的是，</w:t>
+      </w:r>
+      <w:del w:id="29" w:author="Vita Astora" w:date="2021-02-01T19:45:00Z">
+        <w:r>
+          <w:delText>由于</w:delText>
+        </w:r>
+        <w:r>
+          <w:rPr>
+            <w:rFonts w:hint="eastAsia"/>
+          </w:rPr>
+          <w:delText xml:space="preserve"> </w:delText>
+        </w:r>
+      </w:del>
+      <w:r>
+        <w:t xml:space="preserve">IBM </w:t>
+      </w:r>
+      <w:r>
+        <w:t>想要推行</w:t>
       </w:r>
       <w:r>
         <w:rPr>
@@ -638,10 +940,143 @@
         <w:t xml:space="preserve"> </w:t>
       </w:r>
       <w:r>
+        <w:t>PS</w:t>
+      </w:r>
+      <w:del w:id="30" w:author="Vita Astora" w:date="2021-02-01T19:36:00Z">
+        <w:r>
+          <w:delText>/</w:delText>
+        </w:r>
+      </w:del>
+      <w:r>
+        <w:t xml:space="preserve">2 </w:t>
+      </w:r>
+      <w:r>
+        <w:t>这种专有架构系统，重获自己对</w:t>
+      </w:r>
+      <w:r>
+        <w:rPr>
+          <w:rFonts w:hint="eastAsia"/>
+        </w:rPr>
+        <w:t xml:space="preserve"> </w:t>
+      </w:r>
+      <w:r>
+        <w:t xml:space="preserve">PC </w:t>
+      </w:r>
+      <w:r>
+        <w:t>市场的掌控，</w:t>
+      </w:r>
+      <w:del w:id="31" w:author="Vita Astora" w:date="2021-02-01T19:45:00Z">
+        <w:r>
+          <w:rPr>
+            <w:rFonts w:hint="eastAsia"/>
+          </w:rPr>
+          <w:delText>它的失败</w:delText>
+        </w:r>
+        <w:r>
+          <w:rPr>
+            <w:rFonts w:hint="eastAsia"/>
+          </w:rPr>
+          <w:delText>也就在所难免</w:delText>
+        </w:r>
+      </w:del>
+      <w:ins w:id="32" w:author="Vita Astora" w:date="2021-02-01T19:45:00Z">
+        <w:r>
+          <w:rPr>
+            <w:rFonts w:hint="eastAsia"/>
+          </w:rPr>
+          <w:t>却因此自掘坟墓</w:t>
+        </w:r>
+      </w:ins>
+      <w:r>
+        <w:t>。简</w:t>
+      </w:r>
+      <w:ins w:id="33" w:author="Vita Astora" w:date="2021-02-01T19:36:00Z">
+        <w:r>
+          <w:rPr>
+            <w:rFonts w:hint="eastAsia"/>
+          </w:rPr>
+          <w:t>而</w:t>
+        </w:r>
+      </w:ins>
+      <w:r>
+        <w:t>言之，</w:t>
+      </w:r>
+      <w:r>
         <w:t xml:space="preserve">IBM </w:t>
       </w:r>
       <w:r>
-        <w:t>想要推行</w:t>
+        <w:t>的</w:t>
+      </w:r>
+      <w:del w:id="34" w:author="Vita Astora" w:date="2021-02-01T19:36:00Z">
+        <w:r>
+          <w:rPr>
+            <w:rFonts w:hint="eastAsia"/>
+          </w:rPr>
+          <w:delText xml:space="preserve"> PS/2 </w:delText>
+        </w:r>
+        <w:r>
+          <w:rPr>
+            <w:rFonts w:hint="eastAsia"/>
+          </w:rPr>
+          <w:delText>系统</w:delText>
+        </w:r>
+      </w:del>
+      <w:ins w:id="35" w:author="Vita Astora" w:date="2021-02-01T19:36:00Z">
+        <w:r>
+          <w:rPr>
+            <w:rFonts w:hint="eastAsia"/>
+          </w:rPr>
+          <w:t>新机器</w:t>
+        </w:r>
+      </w:ins>
+      <w:r>
+        <w:t>不能与其他</w:t>
+      </w:r>
+      <w:del w:id="36" w:author="Vita Astora" w:date="2021-02-01T19:46:00Z">
+        <w:r>
+          <w:rPr>
+            <w:rFonts w:hint="eastAsia"/>
+          </w:rPr>
+          <w:delText>克隆机</w:delText>
+        </w:r>
+      </w:del>
+      <w:ins w:id="37" w:author="Vita Astora" w:date="2021-02-01T19:46:00Z">
+        <w:r>
+          <w:rPr>
+            <w:rFonts w:hint="eastAsia"/>
+          </w:rPr>
+          <w:t>个人电脑</w:t>
+        </w:r>
+      </w:ins>
+      <w:r>
+        <w:t>兼容，因此遭到同行的一致抵制</w:t>
+      </w:r>
+      <w:ins w:id="38" w:author="Vita Astora" w:date="2021-02-01T19:46:00Z">
+        <w:r>
+          <w:rPr>
+            <w:rFonts w:hint="eastAsia"/>
+          </w:rPr>
+          <w:t>。</w:t>
+        </w:r>
+      </w:ins>
+      <w:del w:id="39" w:author="Vita Astora" w:date="2021-02-01T19:46:00Z">
+        <w:r>
+          <w:delText>，</w:delText>
+        </w:r>
+      </w:del>
+      <w:r>
+        <w:t>由于当时</w:t>
+      </w:r>
+      <w:ins w:id="40" w:author="Vita Astora" w:date="2021-02-01T19:46:00Z">
+        <w:r>
+          <w:rPr>
+            <w:rFonts w:hint="eastAsia"/>
+          </w:rPr>
+          <w:t>的</w:t>
+        </w:r>
+      </w:ins>
+      <w:r>
+        <w:t>克隆机完全可以在不依赖</w:t>
       </w:r>
       <w:r>
         <w:rPr>
@@ -650,10 +1085,10 @@
         <w:t xml:space="preserve"> </w:t>
       </w:r>
       <w:r>
-        <w:t xml:space="preserve">PS/2 </w:t>
-      </w:r>
-      <w:r>
-        <w:t>这种专有架构系统，重获自己对</w:t>
+        <w:t xml:space="preserve">IBM </w:t>
+      </w:r>
+      <w:r>
+        <w:t>架构系统的情况下实现</w:t>
       </w:r>
       <w:r>
         <w:rPr>
@@ -662,25 +1097,10 @@
         <w:t xml:space="preserve"> </w:t>
       </w:r>
       <w:r>
-        <w:t xml:space="preserve">PC </w:t>
-      </w:r>
-      <w:r>
-        <w:t>市场的掌控，它的失败</w:t>
-      </w:r>
-      <w:r>
-        <w:rPr>
-          <w:rFonts w:hint="eastAsia"/>
-        </w:rPr>
-        <w:t>也就在所难免</w:t>
-      </w:r>
-      <w:r>
-        <w:t>。简言之，</w:t>
-      </w:r>
-      <w:r>
         <w:t xml:space="preserve">IBM </w:t>
       </w:r>
       <w:r>
-        <w:t>的</w:t>
+        <w:t>的种种功能，所以</w:t>
       </w:r>
       <w:r>
         <w:rPr>
@@ -689,10 +1109,49 @@
         <w:t xml:space="preserve"> </w:t>
       </w:r>
       <w:r>
-        <w:t xml:space="preserve">PS/2 </w:t>
-      </w:r>
-      <w:r>
-        <w:t>系统不能与其他克隆机兼容，因此遭到同行的一致抵制，由于当时克隆机完全可以在不依赖</w:t>
+        <w:t xml:space="preserve">IBM </w:t>
+      </w:r>
+      <w:ins w:id="41" w:author="Vita Astora" w:date="2021-02-01T19:47:00Z">
+        <w:r>
+          <w:rPr>
+            <w:rFonts w:hint="eastAsia"/>
+          </w:rPr>
+          <w:t>的</w:t>
+        </w:r>
+      </w:ins>
+      <w:r>
+        <w:t>应对措施</w:t>
+      </w:r>
+      <w:r>
+        <w:rPr>
+          <w:rFonts w:hint="eastAsia"/>
+        </w:rPr>
+        <w:t>看似强硬，</w:t>
+      </w:r>
+      <w:del w:id="42" w:author="Vita Astora" w:date="2021-02-01T19:47:00Z">
+        <w:r>
+          <w:rPr>
+            <w:rFonts w:hint="eastAsia"/>
+          </w:rPr>
+          <w:delText>却</w:delText>
+        </w:r>
+      </w:del>
+      <w:r>
+        <w:rPr>
+          <w:rFonts w:hint="eastAsia"/>
+        </w:rPr>
+        <w:t>实质上</w:t>
+      </w:r>
+      <w:ins w:id="43" w:author="Vita Astora" w:date="2021-02-01T19:47:00Z">
+        <w:r>
+          <w:rPr>
+            <w:rFonts w:hint="eastAsia"/>
+          </w:rPr>
+          <w:t>却</w:t>
+        </w:r>
+      </w:ins>
+      <w:r>
+        <w:t>巩固了</w:t>
       </w:r>
       <w:r>
         <w:rPr>
@@ -704,52 +1163,29 @@
         <w:t xml:space="preserve">IBM </w:t>
       </w:r>
       <w:r>
-        <w:t>架构系统的情况下实现</w:t>
-      </w:r>
-      <w:r>
-        <w:rPr>
-          <w:rFonts w:hint="eastAsia"/>
-        </w:rPr>
-        <w:t xml:space="preserve"> </w:t>
-      </w:r>
-      <w:r>
-        <w:t xml:space="preserve">IBM </w:t>
-      </w:r>
-      <w:r>
-        <w:t>的种种功能，所以</w:t>
-      </w:r>
-      <w:r>
-        <w:rPr>
-          <w:rFonts w:hint="eastAsia"/>
-        </w:rPr>
-        <w:t xml:space="preserve"> </w:t>
-      </w:r>
-      <w:r>
-        <w:t xml:space="preserve">IBM </w:t>
-      </w:r>
-      <w:r>
-        <w:t>应对措施</w:t>
-      </w:r>
-      <w:r>
-        <w:rPr>
-          <w:rFonts w:hint="eastAsia"/>
-        </w:rPr>
-        <w:t>看似强硬，却实质上</w:t>
-      </w:r>
-      <w:r>
-        <w:t>巩固了</w:t>
-      </w:r>
-      <w:r>
-        <w:rPr>
-          <w:rFonts w:hint="eastAsia"/>
-        </w:rPr>
-        <w:t xml:space="preserve"> </w:t>
-      </w:r>
-      <w:r>
-        <w:t xml:space="preserve">IBM </w:t>
-      </w:r>
-      <w:r>
-        <w:t>兼容机在市场的统治地位。</w:t>
+        <w:t>兼容机</w:t>
+      </w:r>
+      <w:ins w:id="44" w:author="Vita Astora" w:date="2021-02-01T19:47:00Z">
+        <w:r>
+          <w:rPr>
+            <w:rFonts w:hint="eastAsia"/>
+          </w:rPr>
+          <w:t>的克隆机</w:t>
+        </w:r>
+      </w:ins>
+      <w:r>
+        <w:t>在市场</w:t>
+      </w:r>
+      <w:ins w:id="45" w:author="Vita Astora" w:date="2021-02-01T19:47:00Z">
+        <w:r>
+          <w:rPr>
+            <w:rFonts w:hint="eastAsia"/>
+          </w:rPr>
+          <w:t>上</w:t>
+        </w:r>
+      </w:ins>
+      <w:r>
+        <w:t>的统治地位。</w:t>
       </w:r>
     </w:p>
     <w:p>
@@ -799,7 +1235,18 @@
         <w:t xml:space="preserve">80 </w:t>
       </w:r>
       <w:r>
-        <w:t>年代中后期掀起一波创新的浪潮，游戏</w:t>
+        <w:t>年代中后期掀起</w:t>
+      </w:r>
+      <w:ins w:id="46" w:author="Vita Astora" w:date="2021-02-01T19:47:00Z">
+        <w:r>
+          <w:rPr>
+            <w:rFonts w:hint="eastAsia"/>
+          </w:rPr>
+          <w:t>了</w:t>
+        </w:r>
+      </w:ins>
+      <w:r>
+        <w:t>一波创新的浪潮，游戏</w:t>
       </w:r>
       <w:proofErr w:type="gramStart"/>
       <w:r>
@@ -831,7 +1278,18 @@
         <w:t>”</w:t>
       </w:r>
       <w:r>
-        <w:t>奠定基础。</w:t>
+        <w:t>奠定</w:t>
+      </w:r>
+      <w:ins w:id="47" w:author="Vita Astora" w:date="2021-02-01T19:47:00Z">
+        <w:r>
+          <w:rPr>
+            <w:rFonts w:hint="eastAsia"/>
+          </w:rPr>
+          <w:t>了</w:t>
+        </w:r>
+      </w:ins>
+      <w:r>
+        <w:t>基础。</w:t>
       </w:r>
     </w:p>
     <w:p>
@@ -1013,6 +1471,11 @@
                             <w:r>
                               <w:t>Apple Lisa</w:t>
                             </w:r>
+                            <w:ins w:id="48" w:author="Vita Astora" w:date="2021-02-01T19:55:00Z">
+                              <w:r>
+                                <w:t xml:space="preserve"> </w:t>
+                              </w:r>
+                            </w:ins>
                             <w:r>
                               <w:t>早在</w:t>
                             </w:r>
@@ -1022,6 +1485,14 @@
                             <w:r>
                               <w:t>年就引入了支持鼠标操控、多窗口与下拉菜单的图形用户界面</w:t>
                             </w:r>
+                            <w:ins w:id="49" w:author="Vita Astora" w:date="2021-02-01T19:55:00Z">
+                              <w:r>
+                                <w:rPr>
+                                  <w:rFonts w:hint="eastAsia"/>
+                                </w:rPr>
+                                <w:t>。</w:t>
+                              </w:r>
+                            </w:ins>
                           </w:p>
                         </w:txbxContent>
                       </wps:txbx>
@@ -1077,6 +1548,11 @@
                       <w:r>
                         <w:t>Apple Lisa</w:t>
                       </w:r>
+                      <w:ins w:id="50" w:author="Vita Astora" w:date="2021-02-01T19:55:00Z">
+                        <w:r>
+                          <w:t xml:space="preserve"> </w:t>
+                        </w:r>
+                      </w:ins>
                       <w:r>
                         <w:t>早在</w:t>
                       </w:r>
@@ -1086,6 +1562,14 @@
                       <w:r>
                         <w:t>年就引入了支持鼠标操控、多窗口与下拉菜单的图形用户界面</w:t>
                       </w:r>
+                      <w:ins w:id="51" w:author="Vita Astora" w:date="2021-02-01T19:55:00Z">
+                        <w:r>
+                          <w:rPr>
+                            <w:rFonts w:hint="eastAsia"/>
+                          </w:rPr>
+                          <w:t>。</w:t>
+                        </w:r>
+                      </w:ins>
                     </w:p>
                   </w:txbxContent>
                 </v:textbox>
@@ -1127,14 +1611,42 @@
           <w:b/>
           <w:bCs/>
         </w:rPr>
-        <w:t>图像用户界面</w:t>
-      </w:r>
+        <w:t>图</w:t>
+      </w:r>
+      <w:ins w:id="52" w:author="Vita Astora" w:date="2021-02-01T19:53:00Z">
+        <w:r>
+          <w:rPr>
+            <w:rFonts w:hint="eastAsia"/>
+            <w:b/>
+            <w:bCs/>
+          </w:rPr>
+          <w:t>形</w:t>
+        </w:r>
+      </w:ins>
+      <w:del w:id="53" w:author="Vita Astora" w:date="2021-02-01T19:53:00Z">
+        <w:r>
+          <w:rPr>
+            <w:rFonts w:hint="eastAsia"/>
+            <w:b/>
+            <w:bCs/>
+          </w:rPr>
+          <w:delText>像</w:delText>
+        </w:r>
+      </w:del>
       <w:r>
         <w:rPr>
           <w:rFonts w:hint="eastAsia"/>
           <w:b/>
           <w:bCs/>
         </w:rPr>
+        <w:t>用户界面</w:t>
+      </w:r>
+      <w:r>
+        <w:rPr>
+          <w:rFonts w:hint="eastAsia"/>
+          <w:b/>
+          <w:bCs/>
+        </w:rPr>
         <w:t>：</w:t>
       </w:r>
       <w:r>
@@ -1143,15 +1655,41 @@
         </w:rPr>
         <w:t>大部分人认为</w:t>
       </w:r>
+      <w:ins w:id="54" w:author="Vita Astora" w:date="2021-02-01T19:53:00Z">
+        <w:r>
+          <w:rPr>
+            <w:rFonts w:hint="eastAsia"/>
+          </w:rPr>
+          <w:t xml:space="preserve"> </w:t>
+        </w:r>
+      </w:ins>
       <w:r>
         <w:t>Windows 95</w:t>
       </w:r>
+      <w:ins w:id="55" w:author="Vita Astora" w:date="2021-02-01T19:53:00Z">
+        <w:r>
+          <w:t xml:space="preserve"> </w:t>
+        </w:r>
+      </w:ins>
       <w:r>
         <w:t>问世前，计算机只有一种磁盘操作系统，即</w:t>
       </w:r>
+      <w:ins w:id="56" w:author="Vita Astora" w:date="2021-02-01T19:53:00Z">
+        <w:r>
+          <w:rPr>
+            <w:rFonts w:hint="eastAsia"/>
+          </w:rPr>
+          <w:t xml:space="preserve"> </w:t>
+        </w:r>
+      </w:ins>
       <w:r>
         <w:t>DOS</w:t>
       </w:r>
+      <w:ins w:id="57" w:author="Vita Astora" w:date="2021-02-01T19:53:00Z">
+        <w:r>
+          <w:t xml:space="preserve"> </w:t>
+        </w:r>
+      </w:ins>
       <w:r>
         <w:t>黑框</w:t>
       </w:r>
@@ -1170,23 +1708,97 @@
       <w:r>
         <w:t>。但</w:t>
       </w:r>
+      <w:ins w:id="58" w:author="Vita Astora" w:date="2021-02-01T19:53:00Z">
+        <w:r>
+          <w:rPr>
+            <w:rFonts w:hint="eastAsia"/>
+          </w:rPr>
+          <w:t xml:space="preserve"> </w:t>
+        </w:r>
+      </w:ins>
       <w:r>
         <w:t>1973</w:t>
       </w:r>
-      <w:r>
-        <w:t>年的施乐奥托就已经拥有自己的鼠标与图像操作系统。</w:t>
+      <w:ins w:id="59" w:author="Vita Astora" w:date="2021-02-01T19:53:00Z">
+        <w:r>
+          <w:t xml:space="preserve"> </w:t>
+        </w:r>
+      </w:ins>
+      <w:r>
+        <w:t>年的施乐奥托就已经拥有</w:t>
+      </w:r>
+      <w:ins w:id="60" w:author="Vita Astora" w:date="2021-02-01T19:54:00Z">
+        <w:r>
+          <w:rPr>
+            <w:rFonts w:hint="eastAsia"/>
+          </w:rPr>
+          <w:t>了</w:t>
+        </w:r>
+      </w:ins>
+      <w:r>
+        <w:t>自己的鼠标与图像操作系统。</w:t>
       </w:r>
       <w:r>
         <w:t>1983</w:t>
       </w:r>
+      <w:ins w:id="61" w:author="Vita Astora" w:date="2021-02-01T19:54:00Z">
+        <w:r>
+          <w:t xml:space="preserve"> </w:t>
+        </w:r>
+      </w:ins>
       <w:r>
         <w:t>年的</w:t>
       </w:r>
+      <w:ins w:id="62" w:author="Vita Astora" w:date="2021-02-01T19:54:00Z">
+        <w:r>
+          <w:rPr>
+            <w:rFonts w:hint="eastAsia"/>
+          </w:rPr>
+          <w:t xml:space="preserve"> </w:t>
+        </w:r>
+      </w:ins>
       <w:r>
         <w:t>Apple Lisa</w:t>
       </w:r>
-      <w:r>
-        <w:t>将其发扬光大，很快，大公司纷纷效仿。</w:t>
+      <w:ins w:id="63" w:author="Vita Astora" w:date="2021-02-01T19:54:00Z">
+        <w:r>
+          <w:t xml:space="preserve"> </w:t>
+        </w:r>
+      </w:ins>
+      <w:r>
+        <w:t>将</w:t>
+      </w:r>
+      <w:ins w:id="64" w:author="Vita Astora" w:date="2021-02-01T19:54:00Z">
+        <w:r>
+          <w:rPr>
+            <w:rFonts w:hint="eastAsia"/>
+          </w:rPr>
+          <w:t>这一概念</w:t>
+        </w:r>
+      </w:ins>
+      <w:del w:id="65" w:author="Vita Astora" w:date="2021-02-01T19:54:00Z">
+        <w:r>
+          <w:delText>其</w:delText>
+        </w:r>
+      </w:del>
+      <w:r>
+        <w:t>发扬光大，很快</w:t>
+      </w:r>
+      <w:del w:id="66" w:author="Vita Astora" w:date="2021-02-01T19:54:00Z">
+        <w:r>
+          <w:delText>，</w:delText>
+        </w:r>
+      </w:del>
+      <w:ins w:id="67" w:author="Vita Astora" w:date="2021-02-01T19:54:00Z">
+        <w:r>
+          <w:rPr>
+            <w:rFonts w:hint="eastAsia"/>
+          </w:rPr>
+          <w:t>各</w:t>
+        </w:r>
+      </w:ins>
+      <w:r>
+        <w:t>大公司纷纷效仿。</w:t>
       </w:r>
       <w:r>
         <w:t>Amiga</w:t>
@@ -1197,18 +1809,52 @@
       <w:r>
         <w:t>Atari ST</w:t>
       </w:r>
+      <w:ins w:id="68" w:author="Vita Astora" w:date="2021-02-01T19:54:00Z">
+        <w:r>
+          <w:t xml:space="preserve"> </w:t>
+        </w:r>
+      </w:ins>
       <w:r>
         <w:t>和</w:t>
       </w:r>
+      <w:ins w:id="69" w:author="Vita Astora" w:date="2021-02-01T19:54:00Z">
+        <w:r>
+          <w:rPr>
+            <w:rFonts w:hint="eastAsia"/>
+          </w:rPr>
+          <w:t xml:space="preserve"> </w:t>
+        </w:r>
+      </w:ins>
       <w:r>
         <w:t>Macintosh</w:t>
       </w:r>
-      <w:r>
-        <w:t>都自行开发出鼠标支持下的图像操作系统，与此同时，</w:t>
+      <w:ins w:id="70" w:author="Vita Astora" w:date="2021-02-01T19:54:00Z">
+        <w:r>
+          <w:t xml:space="preserve"> </w:t>
+        </w:r>
+      </w:ins>
+      <w:r>
+        <w:t>都自行开发出</w:t>
+      </w:r>
+      <w:ins w:id="71" w:author="Vita Astora" w:date="2021-02-01T19:54:00Z">
+        <w:r>
+          <w:rPr>
+            <w:rFonts w:hint="eastAsia"/>
+          </w:rPr>
+          <w:t>了</w:t>
+        </w:r>
+      </w:ins>
+      <w:r>
+        <w:t>鼠标支持下的图像操作系统，与此同时，</w:t>
       </w:r>
       <w:r>
         <w:t>IBM/PC</w:t>
       </w:r>
+      <w:ins w:id="72" w:author="Vita Astora" w:date="2021-02-01T19:54:00Z">
+        <w:r>
+          <w:t xml:space="preserve"> </w:t>
+        </w:r>
+      </w:ins>
       <w:r>
         <w:t>可以使用的操作系统也是不胜枚举：</w:t>
       </w:r>
@@ -1227,18 +1873,51 @@
       <w:r>
         <w:t>GEM</w:t>
       </w:r>
-      <w:r>
-        <w:t>或</w:t>
-      </w:r>
-      <w:r>
-        <w:t>Microsoft</w:t>
-      </w:r>
+      <w:ins w:id="73" w:author="Vita Astora" w:date="2021-02-01T19:54:00Z">
+        <w:r>
+          <w:rPr>
+            <w:rFonts w:hint="eastAsia"/>
+          </w:rPr>
+          <w:t>，以及</w:t>
+        </w:r>
+      </w:ins>
+      <w:ins w:id="74" w:author="Vita Astora" w:date="2021-02-01T19:55:00Z">
+        <w:r>
+          <w:rPr>
+            <w:rFonts w:hint="eastAsia"/>
+          </w:rPr>
+          <w:t>微软</w:t>
+        </w:r>
+      </w:ins>
+      <w:del w:id="75" w:author="Vita Astora" w:date="2021-02-01T19:54:00Z">
+        <w:r>
+          <w:delText>或</w:delText>
+        </w:r>
+      </w:del>
+      <w:del w:id="76" w:author="Vita Astora" w:date="2021-02-01T19:55:00Z">
+        <w:r>
+          <w:delText>Microsoft</w:delText>
+        </w:r>
+      </w:del>
       <w:r>
         <w:t>新发布的</w:t>
       </w:r>
+      <w:ins w:id="77" w:author="Vita Astora" w:date="2021-02-01T19:54:00Z">
+        <w:r>
+          <w:rPr>
+            <w:rFonts w:hint="eastAsia"/>
+          </w:rPr>
+          <w:t xml:space="preserve"> </w:t>
+        </w:r>
+      </w:ins>
       <w:r>
         <w:t>Windows</w:t>
       </w:r>
+      <w:ins w:id="78" w:author="Vita Astora" w:date="2021-02-01T19:54:00Z">
+        <w:r>
+          <w:t xml:space="preserve"> </w:t>
+        </w:r>
+      </w:ins>
       <w:r>
         <w:t>系统。</w:t>
       </w:r>
@@ -1301,7 +1980,7 @@
                           <w:p>
                             <w:pPr>
                               <w:rPr>
-                                <w:rFonts w:ascii="宋体" w:hAnsi="宋体"/>
+                                <w:rFonts w:ascii="宋体" w:hAnsi="宋体" w:hint="eastAsia"/>
                                 <w:shd w:val="clear" w:color="auto" w:fill="FFFFFF"/>
                               </w:rPr>
                             </w:pPr>
@@ -1345,6 +2024,15 @@
                               </w:rPr>
                               <w:t>该图由</w:t>
                             </w:r>
+                            <w:ins w:id="79" w:author="Vita Astora" w:date="2021-02-01T19:55:00Z">
+                              <w:r>
+                                <w:rPr>
+                                  <w:rFonts w:ascii="宋体" w:hAnsi="宋体" w:hint="eastAsia"/>
+                                  <w:shd w:val="clear" w:color="auto" w:fill="FFFFFF"/>
+                                </w:rPr>
+                                <w:t xml:space="preserve"> </w:t>
+                              </w:r>
+                            </w:ins>
                             <w:r>
                               <w:rPr>
                                 <w:rFonts w:ascii="Times New Roman" w:hAnsi="Times New Roman"/>
@@ -1352,6 +2040,15 @@
                               </w:rPr>
                               <w:t>Amiga</w:t>
                             </w:r>
+                            <w:ins w:id="80" w:author="Vita Astora" w:date="2021-02-01T19:55:00Z">
+                              <w:r>
+                                <w:rPr>
+                                  <w:rFonts w:ascii="Times New Roman" w:hAnsi="Times New Roman" w:hint="eastAsia"/>
+                                  <w:shd w:val="clear" w:color="auto" w:fill="FFFFFF"/>
+                                </w:rPr>
+                                <w:t>上</w:t>
+                              </w:r>
+                            </w:ins>
                             <w:r>
                               <w:rPr>
                                 <w:rFonts w:ascii="宋体" w:hAnsi="宋体" w:hint="eastAsia"/>
@@ -1366,6 +2063,15 @@
                               </w:rPr>
                               <w:t>Photon Paint</w:t>
                             </w:r>
+                            <w:ins w:id="81" w:author="Vita Astora" w:date="2021-02-01T19:55:00Z">
+                              <w:r>
+                                <w:rPr>
+                                  <w:rFonts w:ascii="Times New Roman" w:hAnsi="Times New Roman"/>
+                                  <w:shd w:val="clear" w:color="auto" w:fill="FFFFFF"/>
+                                </w:rPr>
+                                <w:t xml:space="preserve"> </w:t>
+                              </w:r>
+                            </w:ins>
                             <w:r>
                               <w:rPr>
                                 <w:rFonts w:ascii="宋体" w:hAnsi="宋体" w:hint="eastAsia"/>
@@ -1387,6 +2093,15 @@
                               </w:rPr>
                               <w:t>色</w:t>
                             </w:r>
+                            <w:ins w:id="82" w:author="Vita Astora" w:date="2021-02-01T19:55:00Z">
+                              <w:r>
+                                <w:rPr>
+                                  <w:rFonts w:ascii="宋体" w:hAnsi="宋体" w:hint="eastAsia"/>
+                                  <w:shd w:val="clear" w:color="auto" w:fill="FFFFFF"/>
+                                </w:rPr>
+                                <w:t>。</w:t>
+                              </w:r>
+                            </w:ins>
                           </w:p>
                           <w:p>
                             <w:pPr>
@@ -1424,7 +2139,7 @@
                     <w:p>
                       <w:pPr>
                         <w:rPr>
-                          <w:rFonts w:ascii="宋体" w:hAnsi="宋体"/>
+                          <w:rFonts w:ascii="宋体" w:hAnsi="宋体" w:hint="eastAsia"/>
                           <w:shd w:val="clear" w:color="auto" w:fill="FFFFFF"/>
                         </w:rPr>
                       </w:pPr>
@@ -1468,6 +2183,15 @@
                         </w:rPr>
                         <w:t>该图由</w:t>
                       </w:r>
+                      <w:ins w:id="83" w:author="Vita Astora" w:date="2021-02-01T19:55:00Z">
+                        <w:r>
+                          <w:rPr>
+                            <w:rFonts w:ascii="宋体" w:hAnsi="宋体" w:hint="eastAsia"/>
+                            <w:shd w:val="clear" w:color="auto" w:fill="FFFFFF"/>
+                          </w:rPr>
+                          <w:t xml:space="preserve"> </w:t>
+                        </w:r>
+                      </w:ins>
                       <w:r>
                         <w:rPr>
                           <w:rFonts w:ascii="Times New Roman" w:hAnsi="Times New Roman"/>
@@ -1475,6 +2199,15 @@
                         </w:rPr>
                         <w:t>Amiga</w:t>
                       </w:r>
+                      <w:ins w:id="84" w:author="Vita Astora" w:date="2021-02-01T19:55:00Z">
+                        <w:r>
+                          <w:rPr>
+                            <w:rFonts w:ascii="Times New Roman" w:hAnsi="Times New Roman" w:hint="eastAsia"/>
+                            <w:shd w:val="clear" w:color="auto" w:fill="FFFFFF"/>
+                          </w:rPr>
+                          <w:t>上</w:t>
+                        </w:r>
+                      </w:ins>
                       <w:r>
                         <w:rPr>
                           <w:rFonts w:ascii="宋体" w:hAnsi="宋体" w:hint="eastAsia"/>
@@ -1489,6 +2222,15 @@
                         </w:rPr>
                         <w:t>Photon Paint</w:t>
                       </w:r>
+                      <w:ins w:id="85" w:author="Vita Astora" w:date="2021-02-01T19:55:00Z">
+                        <w:r>
+                          <w:rPr>
+                            <w:rFonts w:ascii="Times New Roman" w:hAnsi="Times New Roman"/>
+                            <w:shd w:val="clear" w:color="auto" w:fill="FFFFFF"/>
+                          </w:rPr>
+                          <w:t xml:space="preserve"> </w:t>
+                        </w:r>
+                      </w:ins>
                       <w:r>
                         <w:rPr>
                           <w:rFonts w:ascii="宋体" w:hAnsi="宋体" w:hint="eastAsia"/>
@@ -1510,6 +2252,15 @@
                         </w:rPr>
                         <w:t>色</w:t>
                       </w:r>
+                      <w:ins w:id="86" w:author="Vita Astora" w:date="2021-02-01T19:55:00Z">
+                        <w:r>
+                          <w:rPr>
+                            <w:rFonts w:ascii="宋体" w:hAnsi="宋体" w:hint="eastAsia"/>
+                            <w:shd w:val="clear" w:color="auto" w:fill="FFFFFF"/>
+                          </w:rPr>
+                          <w:t>。</w:t>
+                        </w:r>
+                      </w:ins>
                     </w:p>
                     <w:p>
                       <w:pPr>
@@ -1622,42 +2373,123 @@
         </w:rPr>
         <w:t>这是新一代计算机最引人注目的革新之一。过去，大部分计算机最多只能支持</w:t>
       </w:r>
+      <w:ins w:id="87" w:author="Vita Astora" w:date="2021-02-01T19:56:00Z">
+        <w:r>
+          <w:rPr>
+            <w:rFonts w:hint="eastAsia"/>
+          </w:rPr>
+          <w:t xml:space="preserve"> </w:t>
+        </w:r>
+      </w:ins>
       <w:r>
         <w:t>16</w:t>
       </w:r>
+      <w:ins w:id="88" w:author="Vita Astora" w:date="2021-02-01T19:56:00Z">
+        <w:r>
+          <w:t xml:space="preserve"> </w:t>
+        </w:r>
+      </w:ins>
       <w:r>
         <w:t>色，如今</w:t>
       </w:r>
+      <w:ins w:id="89" w:author="Vita Astora" w:date="2021-02-01T19:56:00Z">
+        <w:r>
+          <w:rPr>
+            <w:rFonts w:hint="eastAsia"/>
+          </w:rPr>
+          <w:t xml:space="preserve"> </w:t>
+        </w:r>
+      </w:ins>
       <w:r>
         <w:t>64</w:t>
       </w:r>
-      <w:r>
-        <w:t>色已经成为标配。一些计算机的特殊模式能支持</w:t>
-      </w:r>
+      <w:ins w:id="90" w:author="Vita Astora" w:date="2021-02-01T19:56:00Z">
+        <w:r>
+          <w:t xml:space="preserve"> </w:t>
+        </w:r>
+      </w:ins>
+      <w:r>
+        <w:t>色已经成为标配。一些计算机的特殊模式</w:t>
+      </w:r>
+      <w:ins w:id="91" w:author="Vita Astora" w:date="2021-02-01T19:56:00Z">
+        <w:r>
+          <w:rPr>
+            <w:rFonts w:hint="eastAsia"/>
+          </w:rPr>
+          <w:t>还</w:t>
+        </w:r>
+      </w:ins>
+      <w:r>
+        <w:t>能支持</w:t>
+      </w:r>
+      <w:ins w:id="92" w:author="Vita Astora" w:date="2021-02-01T19:56:00Z">
+        <w:r>
+          <w:rPr>
+            <w:rFonts w:hint="eastAsia"/>
+          </w:rPr>
+          <w:t xml:space="preserve"> </w:t>
+        </w:r>
+      </w:ins>
       <w:r>
         <w:t>4096</w:t>
       </w:r>
+      <w:ins w:id="93" w:author="Vita Astora" w:date="2021-02-01T19:56:00Z">
+        <w:r>
+          <w:t xml:space="preserve"> </w:t>
+        </w:r>
+      </w:ins>
       <w:r>
         <w:t>色，如</w:t>
       </w:r>
+      <w:ins w:id="94" w:author="Vita Astora" w:date="2021-02-01T19:56:00Z">
+        <w:r>
+          <w:rPr>
+            <w:rFonts w:hint="eastAsia"/>
+          </w:rPr>
+          <w:t xml:space="preserve"> </w:t>
+        </w:r>
+      </w:ins>
       <w:r>
         <w:t>Amiga</w:t>
       </w:r>
+      <w:ins w:id="95" w:author="Vita Astora" w:date="2021-02-01T19:56:00Z">
+        <w:r>
+          <w:t xml:space="preserve"> </w:t>
+        </w:r>
+      </w:ins>
       <w:r>
         <w:t>的</w:t>
       </w:r>
       <w:r>
         <w:t xml:space="preserve"> HAM</w:t>
       </w:r>
+      <w:ins w:id="96" w:author="Vita Astora" w:date="2021-02-01T19:56:00Z">
+        <w:r>
+          <w:t xml:space="preserve"> </w:t>
+        </w:r>
+      </w:ins>
       <w:r>
         <w:t>模式。</w:t>
       </w:r>
       <w:r>
         <w:t xml:space="preserve"> IBM/PC</w:t>
       </w:r>
+      <w:ins w:id="97" w:author="Vita Astora" w:date="2021-02-01T19:56:00Z">
+        <w:r>
+          <w:t xml:space="preserve"> </w:t>
+        </w:r>
+      </w:ins>
       <w:r>
         <w:t>的兼容机原先使用</w:t>
       </w:r>
+      <w:ins w:id="98" w:author="Vita Astora" w:date="2021-02-01T19:56:00Z">
+        <w:r>
+          <w:rPr>
+            <w:rFonts w:hint="eastAsia"/>
+          </w:rPr>
+          <w:t xml:space="preserve"> </w:t>
+        </w:r>
+      </w:ins>
       <w:r>
         <w:t>CGA</w:t>
       </w:r>
@@ -1667,21 +2499,52 @@
         </w:rPr>
         <w:footnoteReference w:id="5"/>
       </w:r>
+      <w:ins w:id="99" w:author="Vita Astora" w:date="2021-02-01T19:56:00Z">
+        <w:r>
+          <w:t xml:space="preserve"> </w:t>
+        </w:r>
+      </w:ins>
       <w:r>
         <w:t>卡，只能支持</w:t>
       </w:r>
+      <w:ins w:id="100" w:author="Vita Astora" w:date="2021-02-01T19:56:00Z">
+        <w:r>
+          <w:rPr>
+            <w:rFonts w:hint="eastAsia"/>
+          </w:rPr>
+          <w:t xml:space="preserve"> </w:t>
+        </w:r>
+      </w:ins>
       <w:r>
         <w:t>4</w:t>
       </w:r>
+      <w:ins w:id="101" w:author="Vita Astora" w:date="2021-02-01T19:56:00Z">
+        <w:r>
+          <w:t xml:space="preserve"> </w:t>
+        </w:r>
+      </w:ins>
       <w:r>
         <w:t>色。</w:t>
       </w:r>
       <w:r>
         <w:t>1984</w:t>
       </w:r>
+      <w:ins w:id="102" w:author="Vita Astora" w:date="2021-02-01T19:56:00Z">
+        <w:r>
+          <w:t xml:space="preserve"> </w:t>
+        </w:r>
+      </w:ins>
       <w:r>
         <w:t>年，它改用</w:t>
       </w:r>
+      <w:ins w:id="103" w:author="Vita Astora" w:date="2021-02-01T19:56:00Z">
+        <w:r>
+          <w:rPr>
+            <w:rFonts w:hint="eastAsia"/>
+          </w:rPr>
+          <w:t xml:space="preserve"> </w:t>
+        </w:r>
+      </w:ins>
       <w:r>
         <w:t>EGA</w:t>
       </w:r>
@@ -1691,21 +2554,66 @@
         </w:rPr>
         <w:footnoteReference w:id="6"/>
       </w:r>
+      <w:ins w:id="104" w:author="Vita Astora" w:date="2021-02-01T19:56:00Z">
+        <w:r>
+          <w:t xml:space="preserve"> </w:t>
+        </w:r>
+      </w:ins>
       <w:r>
         <w:t>卡，性能提升到</w:t>
       </w:r>
+      <w:ins w:id="105" w:author="Vita Astora" w:date="2021-02-01T19:56:00Z">
+        <w:r>
+          <w:rPr>
+            <w:rFonts w:hint="eastAsia"/>
+          </w:rPr>
+          <w:t>支持</w:t>
+        </w:r>
+        <w:r>
+          <w:rPr>
+            <w:rFonts w:hint="eastAsia"/>
+          </w:rPr>
+          <w:t xml:space="preserve"> </w:t>
+        </w:r>
+      </w:ins>
       <w:r>
         <w:t>16</w:t>
       </w:r>
+      <w:ins w:id="106" w:author="Vita Astora" w:date="2021-02-01T19:56:00Z">
+        <w:r>
+          <w:t xml:space="preserve"> </w:t>
+        </w:r>
+      </w:ins>
       <w:r>
         <w:t>色，而</w:t>
       </w:r>
+      <w:ins w:id="107" w:author="Vita Astora" w:date="2021-02-01T19:56:00Z">
+        <w:r>
+          <w:rPr>
+            <w:rFonts w:hint="eastAsia"/>
+          </w:rPr>
+          <w:t xml:space="preserve"> </w:t>
+        </w:r>
+      </w:ins>
       <w:r>
         <w:t>1987</w:t>
       </w:r>
+      <w:ins w:id="108" w:author="Vita Astora" w:date="2021-02-01T19:56:00Z">
+        <w:r>
+          <w:t xml:space="preserve"> </w:t>
+        </w:r>
+      </w:ins>
       <w:r>
         <w:t>年问世的</w:t>
       </w:r>
+      <w:ins w:id="109" w:author="Vita Astora" w:date="2021-02-01T19:56:00Z">
+        <w:r>
+          <w:rPr>
+            <w:rFonts w:hint="eastAsia"/>
+          </w:rPr>
+          <w:t xml:space="preserve"> </w:t>
+        </w:r>
+      </w:ins>
       <w:r>
         <w:t>VGA</w:t>
       </w:r>
@@ -1715,15 +2623,41 @@
         </w:rPr>
         <w:footnoteReference w:id="7"/>
       </w:r>
+      <w:ins w:id="110" w:author="Vita Astora" w:date="2021-02-01T19:56:00Z">
+        <w:r>
+          <w:t xml:space="preserve"> </w:t>
+        </w:r>
+      </w:ins>
       <w:r>
         <w:t>卡再一次提升图像性能，升至</w:t>
       </w:r>
+      <w:ins w:id="111" w:author="Vita Astora" w:date="2021-02-01T19:56:00Z">
+        <w:r>
+          <w:rPr>
+            <w:rFonts w:hint="eastAsia"/>
+          </w:rPr>
+          <w:t xml:space="preserve"> </w:t>
+        </w:r>
+      </w:ins>
       <w:r>
         <w:t>256</w:t>
       </w:r>
+      <w:ins w:id="112" w:author="Vita Astora" w:date="2021-02-01T19:56:00Z">
+        <w:r>
+          <w:t xml:space="preserve"> </w:t>
+        </w:r>
+      </w:ins>
       <w:r>
         <w:t>色，与</w:t>
       </w:r>
+      <w:ins w:id="113" w:author="Vita Astora" w:date="2021-02-01T19:56:00Z">
+        <w:r>
+          <w:rPr>
+            <w:rFonts w:hint="eastAsia"/>
+          </w:rPr>
+          <w:t xml:space="preserve"> </w:t>
+        </w:r>
+      </w:ins>
       <w:r>
         <w:t>Amiga</w:t>
       </w:r>
@@ -1733,12 +2667,36 @@
       <w:r>
         <w:t>Apple II</w:t>
       </w:r>
+      <w:ins w:id="114" w:author="Vita Astora" w:date="2021-02-01T19:56:00Z">
+        <w:r>
+          <w:rPr>
+            <w:rFonts w:hint="eastAsia"/>
+          </w:rPr>
+          <w:t>GS</w:t>
+        </w:r>
+        <w:r>
+          <w:t xml:space="preserve"> </w:t>
+        </w:r>
+      </w:ins>
       <w:r>
         <w:t>和</w:t>
       </w:r>
+      <w:ins w:id="115" w:author="Vita Astora" w:date="2021-02-01T19:56:00Z">
+        <w:r>
+          <w:rPr>
+            <w:rFonts w:hint="eastAsia"/>
+          </w:rPr>
+          <w:t xml:space="preserve"> </w:t>
+        </w:r>
+      </w:ins>
       <w:r>
         <w:t>Atari ST</w:t>
       </w:r>
+      <w:ins w:id="116" w:author="Vita Astora" w:date="2021-02-01T19:56:00Z">
+        <w:r>
+          <w:t xml:space="preserve"> </w:t>
+        </w:r>
+      </w:ins>
       <w:r>
         <w:t>不相上下。</w:t>
       </w:r>
@@ -1926,8 +2884,24 @@
                             <w:r>
                               <w:t>1988</w:t>
                             </w:r>
+                            <w:ins w:id="117" w:author="Vita Astora" w:date="2021-02-01T20:00:00Z">
+                              <w:r>
+                                <w:t xml:space="preserve"> </w:t>
+                              </w:r>
+                            </w:ins>
                             <w:r>
-                              <w:t>年的《国王密使</w:t>
+                              <w:t>年的</w:t>
+                            </w:r>
+                            <w:ins w:id="118" w:author="Vita Astora" w:date="2021-02-01T20:00:00Z">
+                              <w:r>
+                                <w:rPr>
+                                  <w:rFonts w:hint="eastAsia"/>
+                                </w:rPr>
+                                <w:t xml:space="preserve"> </w:t>
+                              </w:r>
+                            </w:ins>
+                            <w:r>
+                              <w:t>《国王密使</w:t>
                             </w:r>
                             <w:r>
                               <w:t xml:space="preserve"> Ⅳ</w:t>
@@ -1939,11 +2913,35 @@
                               <w:t>King's Quest IV: The Perils of Rosella</w:t>
                             </w:r>
                             <w:r>
-                              <w:t>）》是第一款支持</w:t>
+                              <w:t>）》</w:t>
                             </w:r>
+                            <w:ins w:id="119" w:author="Vita Astora" w:date="2021-02-01T20:00:00Z">
+                              <w:r>
+                                <w:rPr>
+                                  <w:rFonts w:hint="eastAsia"/>
+                                </w:rPr>
+                                <w:t xml:space="preserve"> </w:t>
+                              </w:r>
+                            </w:ins>
+                            <w:r>
+                              <w:t>是第一款支持</w:t>
+                            </w:r>
+                            <w:ins w:id="120" w:author="Vita Astora" w:date="2021-02-01T20:00:00Z">
+                              <w:r>
+                                <w:rPr>
+                                  <w:rFonts w:hint="eastAsia"/>
+                                </w:rPr>
+                                <w:t xml:space="preserve"> </w:t>
+                              </w:r>
+                            </w:ins>
                             <w:r>
                               <w:t>IBM PC</w:t>
                             </w:r>
+                            <w:ins w:id="121" w:author="Vita Astora" w:date="2021-02-01T20:00:00Z">
+                              <w:r>
+                                <w:t xml:space="preserve"> </w:t>
+                              </w:r>
+                            </w:ins>
                             <w:r>
                               <w:t>声卡的游戏。</w:t>
                             </w:r>
@@ -2017,8 +3015,24 @@
                       <w:r>
                         <w:t>1988</w:t>
                       </w:r>
+                      <w:ins w:id="122" w:author="Vita Astora" w:date="2021-02-01T20:00:00Z">
+                        <w:r>
+                          <w:t xml:space="preserve"> </w:t>
+                        </w:r>
+                      </w:ins>
                       <w:r>
-                        <w:t>年的《国王密使</w:t>
+                        <w:t>年的</w:t>
+                      </w:r>
+                      <w:ins w:id="123" w:author="Vita Astora" w:date="2021-02-01T20:00:00Z">
+                        <w:r>
+                          <w:rPr>
+                            <w:rFonts w:hint="eastAsia"/>
+                          </w:rPr>
+                          <w:t xml:space="preserve"> </w:t>
+                        </w:r>
+                      </w:ins>
+                      <w:r>
+                        <w:t>《国王密使</w:t>
                       </w:r>
                       <w:r>
                         <w:t xml:space="preserve"> Ⅳ</w:t>
@@ -2030,11 +3044,35 @@
                         <w:t>King's Quest IV: The Perils of Rosella</w:t>
                       </w:r>
                       <w:r>
-                        <w:t>）》是第一款支持</w:t>
+                        <w:t>）》</w:t>
                       </w:r>
+                      <w:ins w:id="124" w:author="Vita Astora" w:date="2021-02-01T20:00:00Z">
+                        <w:r>
+                          <w:rPr>
+                            <w:rFonts w:hint="eastAsia"/>
+                          </w:rPr>
+                          <w:t xml:space="preserve"> </w:t>
+                        </w:r>
+                      </w:ins>
+                      <w:r>
+                        <w:t>是第一款支持</w:t>
+                      </w:r>
+                      <w:ins w:id="125" w:author="Vita Astora" w:date="2021-02-01T20:00:00Z">
+                        <w:r>
+                          <w:rPr>
+                            <w:rFonts w:hint="eastAsia"/>
+                          </w:rPr>
+                          <w:t xml:space="preserve"> </w:t>
+                        </w:r>
+                      </w:ins>
                       <w:r>
                         <w:t>IBM PC</w:t>
                       </w:r>
+                      <w:ins w:id="126" w:author="Vita Astora" w:date="2021-02-01T20:00:00Z">
+                        <w:r>
+                          <w:t xml:space="preserve"> </w:t>
+                        </w:r>
+                      </w:ins>
                       <w:r>
                         <w:t>声卡的游戏。</w:t>
                       </w:r>
@@ -2067,26 +3105,108 @@
         <w:rPr>
           <w:rFonts w:ascii="Times New Roman" w:eastAsia="微软雅黑" w:hAnsi="Times New Roman" w:hint="eastAsia"/>
         </w:rPr>
-        <w:t>早期的计算机只能发出零星的“哔哔”声，专用声卡的设计初衷只是为了服务音乐家，后来</w:t>
-      </w:r>
+        <w:t>早期的计算机</w:t>
+      </w:r>
+      <w:ins w:id="127" w:author="Vita Astora" w:date="2021-02-01T19:58:00Z">
+        <w:r>
+          <w:rPr>
+            <w:rFonts w:ascii="Times New Roman" w:eastAsia="微软雅黑" w:hAnsi="Times New Roman" w:hint="eastAsia"/>
+          </w:rPr>
+          <w:t>最多</w:t>
+        </w:r>
+      </w:ins>
+      <w:r>
+        <w:rPr>
+          <w:rFonts w:ascii="Times New Roman" w:eastAsia="微软雅黑" w:hAnsi="Times New Roman" w:hint="eastAsia"/>
+        </w:rPr>
+        <w:t>只能发出零星的“哔哔”声</w:t>
+      </w:r>
+      <w:ins w:id="128" w:author="Vita Astora" w:date="2021-02-01T19:58:00Z">
+        <w:r>
+          <w:rPr>
+            <w:rFonts w:ascii="Times New Roman" w:eastAsia="微软雅黑" w:hAnsi="Times New Roman" w:hint="eastAsia"/>
+          </w:rPr>
+          <w:t>。</w:t>
+        </w:r>
+      </w:ins>
+      <w:del w:id="129" w:author="Vita Astora" w:date="2021-02-01T19:58:00Z">
+        <w:r>
+          <w:rPr>
+            <w:rFonts w:ascii="Times New Roman" w:eastAsia="微软雅黑" w:hAnsi="Times New Roman" w:hint="eastAsia"/>
+          </w:rPr>
+          <w:delText>，</w:delText>
+        </w:r>
+      </w:del>
+      <w:r>
+        <w:rPr>
+          <w:rFonts w:ascii="Times New Roman" w:eastAsia="微软雅黑" w:hAnsi="Times New Roman" w:hint="eastAsia"/>
+        </w:rPr>
+        <w:t>专用声卡的设计初衷只是为了服务</w:t>
+      </w:r>
+      <w:ins w:id="130" w:author="Vita Astora" w:date="2021-02-01T19:59:00Z">
+        <w:r>
+          <w:rPr>
+            <w:rFonts w:ascii="Times New Roman" w:eastAsia="微软雅黑" w:hAnsi="Times New Roman" w:hint="eastAsia"/>
+          </w:rPr>
+          <w:t>专业</w:t>
+        </w:r>
+      </w:ins>
+      <w:r>
+        <w:rPr>
+          <w:rFonts w:ascii="Times New Roman" w:eastAsia="微软雅黑" w:hAnsi="Times New Roman" w:hint="eastAsia"/>
+        </w:rPr>
+        <w:t>音乐家，后来</w:t>
+      </w:r>
+      <w:ins w:id="131" w:author="Vita Astora" w:date="2021-02-01T19:59:00Z">
+        <w:r>
+          <w:rPr>
+            <w:rFonts w:ascii="Times New Roman" w:eastAsia="微软雅黑" w:hAnsi="Times New Roman" w:hint="eastAsia"/>
+          </w:rPr>
+          <w:t xml:space="preserve"> </w:t>
+        </w:r>
+      </w:ins>
       <w:r>
         <w:rPr>
           <w:rFonts w:ascii="Times New Roman" w:eastAsia="微软雅黑" w:hAnsi="Times New Roman"/>
         </w:rPr>
         <w:t>Amiga</w:t>
       </w:r>
+      <w:ins w:id="132" w:author="Vita Astora" w:date="2021-02-01T19:59:00Z">
+        <w:r>
+          <w:rPr>
+            <w:rFonts w:ascii="Times New Roman" w:eastAsia="微软雅黑" w:hAnsi="Times New Roman"/>
+          </w:rPr>
+          <w:t xml:space="preserve"> </w:t>
+        </w:r>
+      </w:ins>
       <w:r>
         <w:rPr>
           <w:rFonts w:ascii="Times New Roman" w:eastAsia="微软雅黑" w:hAnsi="Times New Roman"/>
         </w:rPr>
         <w:t>与</w:t>
       </w:r>
+      <w:ins w:id="133" w:author="Vita Astora" w:date="2021-02-01T19:59:00Z">
+        <w:r>
+          <w:rPr>
+            <w:rFonts w:ascii="Times New Roman" w:eastAsia="微软雅黑" w:hAnsi="Times New Roman" w:hint="eastAsia"/>
+          </w:rPr>
+          <w:t xml:space="preserve"> </w:t>
+        </w:r>
+      </w:ins>
       <w:r>
         <w:rPr>
           <w:rFonts w:ascii="Times New Roman" w:eastAsia="微软雅黑" w:hAnsi="Times New Roman"/>
         </w:rPr>
         <w:t>Atari ST</w:t>
       </w:r>
+      <w:ins w:id="134" w:author="Vita Astora" w:date="2021-02-01T19:59:00Z">
+        <w:r>
+          <w:rPr>
+            <w:rFonts w:ascii="Times New Roman" w:eastAsia="微软雅黑" w:hAnsi="Times New Roman"/>
+          </w:rPr>
+          <w:t xml:space="preserve"> </w:t>
+        </w:r>
+      </w:ins>
       <w:r>
         <w:rPr>
           <w:rFonts w:ascii="Times New Roman" w:eastAsia="微软雅黑" w:hAnsi="Times New Roman"/>
@@ -2099,18 +3219,42 @@
         </w:rPr>
         <w:t>IBM/PC</w:t>
       </w:r>
+      <w:ins w:id="135" w:author="Vita Astora" w:date="2021-02-01T19:59:00Z">
+        <w:r>
+          <w:rPr>
+            <w:rFonts w:ascii="Times New Roman" w:eastAsia="微软雅黑" w:hAnsi="Times New Roman"/>
+          </w:rPr>
+          <w:t xml:space="preserve"> </w:t>
+        </w:r>
+      </w:ins>
       <w:r>
         <w:rPr>
           <w:rFonts w:ascii="Times New Roman" w:eastAsia="微软雅黑" w:hAnsi="Times New Roman"/>
         </w:rPr>
         <w:t>兼容机在这一方面一直有所落后，直到</w:t>
       </w:r>
+      <w:ins w:id="136" w:author="Vita Astora" w:date="2021-02-01T19:59:00Z">
+        <w:r>
+          <w:rPr>
+            <w:rFonts w:ascii="Times New Roman" w:eastAsia="微软雅黑" w:hAnsi="Times New Roman" w:hint="eastAsia"/>
+          </w:rPr>
+          <w:t xml:space="preserve"> </w:t>
+        </w:r>
+      </w:ins>
       <w:r>
         <w:rPr>
           <w:rFonts w:ascii="Times New Roman" w:eastAsia="微软雅黑" w:hAnsi="Times New Roman"/>
         </w:rPr>
         <w:t>1978</w:t>
       </w:r>
+      <w:ins w:id="137" w:author="Vita Astora" w:date="2021-02-01T19:59:00Z">
+        <w:r>
+          <w:rPr>
+            <w:rFonts w:ascii="Times New Roman" w:eastAsia="微软雅黑" w:hAnsi="Times New Roman"/>
+          </w:rPr>
+          <w:t xml:space="preserve"> </w:t>
+        </w:r>
+      </w:ins>
       <w:r>
         <w:rPr>
           <w:rFonts w:ascii="Times New Roman" w:eastAsia="微软雅黑" w:hAnsi="Times New Roman"/>
@@ -2129,36 +3273,112 @@
         </w:rPr>
         <w:t>随着</w:t>
       </w:r>
+      <w:ins w:id="138" w:author="Vita Astora" w:date="2021-02-01T19:59:00Z">
+        <w:r>
+          <w:rPr>
+            <w:rFonts w:ascii="Times New Roman" w:eastAsia="微软雅黑" w:hAnsi="Times New Roman" w:hint="eastAsia"/>
+          </w:rPr>
+          <w:t xml:space="preserve"> </w:t>
+        </w:r>
+      </w:ins>
       <w:r>
         <w:rPr>
           <w:rFonts w:ascii="Times New Roman" w:eastAsia="微软雅黑" w:hAnsi="Times New Roman"/>
         </w:rPr>
         <w:t>Adlib</w:t>
       </w:r>
-      <w:r>
-        <w:rPr>
-          <w:rFonts w:ascii="Times New Roman" w:eastAsia="微软雅黑" w:hAnsi="Times New Roman"/>
-        </w:rPr>
-        <w:t>声卡，</w:t>
-      </w:r>
+      <w:ins w:id="139" w:author="Vita Astora" w:date="2021-02-01T19:59:00Z">
+        <w:r>
+          <w:rPr>
+            <w:rFonts w:ascii="Times New Roman" w:eastAsia="微软雅黑" w:hAnsi="Times New Roman"/>
+          </w:rPr>
+          <w:t xml:space="preserve"> </w:t>
+        </w:r>
+      </w:ins>
+      <w:r>
+        <w:rPr>
+          <w:rFonts w:ascii="Times New Roman" w:eastAsia="微软雅黑" w:hAnsi="Times New Roman"/>
+        </w:rPr>
+        <w:t>声卡</w:t>
+      </w:r>
+      <w:ins w:id="140" w:author="Vita Astora" w:date="2021-02-01T19:59:00Z">
+        <w:r>
+          <w:rPr>
+            <w:rFonts w:ascii="Times New Roman" w:eastAsia="微软雅黑" w:hAnsi="Times New Roman" w:hint="eastAsia"/>
+          </w:rPr>
+          <w:t>、</w:t>
+        </w:r>
+        <w:r>
+          <w:rPr>
+            <w:rFonts w:ascii="Times New Roman" w:eastAsia="微软雅黑" w:hAnsi="Times New Roman" w:hint="eastAsia"/>
+          </w:rPr>
+          <w:t xml:space="preserve"> </w:t>
+        </w:r>
+      </w:ins>
+      <w:del w:id="141" w:author="Vita Astora" w:date="2021-02-01T19:59:00Z">
+        <w:r>
+          <w:rPr>
+            <w:rFonts w:ascii="Times New Roman" w:eastAsia="微软雅黑" w:hAnsi="Times New Roman"/>
+          </w:rPr>
+          <w:delText>，</w:delText>
+        </w:r>
+      </w:del>
       <w:r>
         <w:rPr>
           <w:rFonts w:ascii="Times New Roman" w:eastAsia="微软雅黑" w:hAnsi="Times New Roman"/>
         </w:rPr>
         <w:t>Sound Blaster</w:t>
       </w:r>
-      <w:r>
-        <w:rPr>
-          <w:rFonts w:ascii="Times New Roman" w:eastAsia="微软雅黑" w:hAnsi="Times New Roman"/>
-        </w:rPr>
-        <w:t>声卡，</w:t>
-      </w:r>
+      <w:ins w:id="142" w:author="Vita Astora" w:date="2021-02-01T19:59:00Z">
+        <w:r>
+          <w:rPr>
+            <w:rFonts w:ascii="Times New Roman" w:eastAsia="微软雅黑" w:hAnsi="Times New Roman"/>
+          </w:rPr>
+          <w:t xml:space="preserve"> </w:t>
+        </w:r>
+      </w:ins>
+      <w:r>
+        <w:rPr>
+          <w:rFonts w:ascii="Times New Roman" w:eastAsia="微软雅黑" w:hAnsi="Times New Roman"/>
+        </w:rPr>
+        <w:t>声卡</w:t>
+      </w:r>
+      <w:ins w:id="143" w:author="Vita Astora" w:date="2021-02-01T19:59:00Z">
+        <w:r>
+          <w:rPr>
+            <w:rFonts w:ascii="Times New Roman" w:eastAsia="微软雅黑" w:hAnsi="Times New Roman" w:hint="eastAsia"/>
+          </w:rPr>
+          <w:t>、</w:t>
+        </w:r>
+        <w:r>
+          <w:rPr>
+            <w:rFonts w:ascii="Times New Roman" w:eastAsia="微软雅黑" w:hAnsi="Times New Roman" w:hint="eastAsia"/>
+          </w:rPr>
+          <w:t xml:space="preserve"> </w:t>
+        </w:r>
+      </w:ins>
+      <w:del w:id="144" w:author="Vita Astora" w:date="2021-02-01T19:59:00Z">
+        <w:r>
+          <w:rPr>
+            <w:rFonts w:ascii="Times New Roman" w:eastAsia="微软雅黑" w:hAnsi="Times New Roman"/>
+          </w:rPr>
+          <w:delText>，</w:delText>
+        </w:r>
+      </w:del>
       <w:r>
         <w:rPr>
           <w:rFonts w:ascii="Times New Roman" w:eastAsia="微软雅黑" w:hAnsi="Times New Roman"/>
         </w:rPr>
         <w:t>Roland MT-32</w:t>
       </w:r>
+      <w:ins w:id="145" w:author="Vita Astora" w:date="2021-02-01T19:59:00Z">
+        <w:r>
+          <w:rPr>
+            <w:rFonts w:ascii="Times New Roman" w:eastAsia="微软雅黑" w:hAnsi="Times New Roman"/>
+          </w:rPr>
+          <w:t xml:space="preserve"> </w:t>
+        </w:r>
+      </w:ins>
       <w:r>
         <w:rPr>
           <w:rFonts w:ascii="Times New Roman" w:eastAsia="微软雅黑" w:hAnsi="Times New Roman"/>
@@ -2175,7 +3395,51 @@
         <w:rPr>
           <w:rFonts w:ascii="Times New Roman" w:eastAsia="微软雅黑" w:hAnsi="Times New Roman"/>
         </w:rPr>
-        <w:t>年代中期，开始由内置音频芯片所淘汰。</w:t>
+        <w:t>年代中期</w:t>
+      </w:r>
+      <w:ins w:id="146" w:author="Vita Astora" w:date="2021-02-01T20:00:00Z">
+        <w:r>
+          <w:rPr>
+            <w:rFonts w:ascii="Times New Roman" w:eastAsia="微软雅黑" w:hAnsi="Times New Roman" w:hint="eastAsia"/>
+          </w:rPr>
+          <w:t>才逐渐被</w:t>
+        </w:r>
+      </w:ins>
+      <w:del w:id="147" w:author="Vita Astora" w:date="2021-02-01T19:59:00Z">
+        <w:r>
+          <w:rPr>
+            <w:rFonts w:ascii="Times New Roman" w:eastAsia="微软雅黑" w:hAnsi="Times New Roman"/>
+          </w:rPr>
+          <w:delText>，开始由</w:delText>
+        </w:r>
+      </w:del>
+      <w:r>
+        <w:rPr>
+          <w:rFonts w:ascii="Times New Roman" w:eastAsia="微软雅黑" w:hAnsi="Times New Roman"/>
+        </w:rPr>
+        <w:t>内置音频芯片所</w:t>
+      </w:r>
+      <w:ins w:id="148" w:author="Vita Astora" w:date="2021-02-01T20:00:00Z">
+        <w:r>
+          <w:rPr>
+            <w:rFonts w:ascii="Times New Roman" w:eastAsia="微软雅黑" w:hAnsi="Times New Roman" w:hint="eastAsia"/>
+          </w:rPr>
+          <w:t>取代</w:t>
+        </w:r>
+      </w:ins>
+      <w:del w:id="149" w:author="Vita Astora" w:date="2021-02-01T20:00:00Z">
+        <w:r>
+          <w:rPr>
+            <w:rFonts w:ascii="Times New Roman" w:eastAsia="微软雅黑" w:hAnsi="Times New Roman"/>
+          </w:rPr>
+          <w:delText>淘汰</w:delText>
+        </w:r>
+      </w:del>
+      <w:r>
+        <w:rPr>
+          <w:rFonts w:ascii="Times New Roman" w:eastAsia="微软雅黑" w:hAnsi="Times New Roman"/>
+        </w:rPr>
+        <w:t>。</w:t>
       </w:r>
       <w:r>
         <w:pict w14:anchorId="4D92F61F">
@@ -2235,7 +3499,7 @@
     <w:p>
       <w:pPr>
         <w:rPr>
-          <w:rFonts w:ascii="Times New Roman" w:eastAsia="微软雅黑" w:hAnsi="Times New Roman" w:hint="eastAsia"/>
+          <w:rFonts w:ascii="Times New Roman" w:eastAsia="微软雅黑" w:hAnsi="Times New Roman"/>
         </w:rPr>
         <w:sectPr>
           <w:type w:val="continuous"/>
@@ -2263,7 +3527,6 @@
           <w:bCs/>
           <w:color w:val="06661D"/>
         </w:rPr>
-        <w:lastRenderedPageBreak/>
         <w:t>19</w:t>
       </w:r>
       <w:r>
@@ -2306,6 +3569,7 @@
     <w:p>
       <w:pPr>
         <w:rPr>
+          <w:ins w:id="150" w:author="Vita Astora" w:date="2021-02-01T20:08:00Z"/>
           <w:rFonts w:ascii="Times New Roman" w:eastAsia="微软雅黑" w:hAnsi="Times New Roman"/>
         </w:rPr>
       </w:pPr>
@@ -2366,6 +3630,13 @@
     <w:p>
       <w:pPr>
         <w:rPr>
+          <w:rFonts w:ascii="Times New Roman" w:eastAsia="微软雅黑" w:hAnsi="Times New Roman" w:hint="eastAsia"/>
+        </w:rPr>
+      </w:pPr>
+    </w:p>
+    <w:p>
+      <w:pPr>
+        <w:rPr>
           <w:rFonts w:ascii="微软雅黑" w:eastAsia="微软雅黑" w:hAnsi="微软雅黑"/>
           <w:shd w:val="clear" w:color="auto" w:fill="FFFFFF"/>
         </w:rPr>
@@ -2379,6 +3650,17 @@
         </w:rPr>
         <w:t>康懋达</w:t>
       </w:r>
+      <w:ins w:id="151" w:author="Vita Astora" w:date="2021-02-01T20:02:00Z">
+        <w:r>
+          <w:rPr>
+            <w:rFonts w:ascii="微软雅黑" w:eastAsia="微软雅黑" w:hAnsi="微软雅黑" w:hint="eastAsia"/>
+            <w:b/>
+            <w:bCs/>
+            <w:shd w:val="clear" w:color="auto" w:fill="FFFFFF"/>
+          </w:rPr>
+          <w:t xml:space="preserve"> </w:t>
+        </w:r>
+      </w:ins>
       <w:r>
         <w:rPr>
           <w:rFonts w:ascii="Times New Roman" w:hAnsi="Times New Roman"/>
@@ -2388,6 +3670,17 @@
         </w:rPr>
         <w:t>Amiga</w:t>
       </w:r>
+      <w:ins w:id="152" w:author="Vita Astora" w:date="2021-02-01T20:02:00Z">
+        <w:r>
+          <w:rPr>
+            <w:rFonts w:ascii="Times New Roman" w:hAnsi="Times New Roman"/>
+            <w:b/>
+            <w:bCs/>
+            <w:shd w:val="clear" w:color="auto" w:fill="FFFFFF"/>
+          </w:rPr>
+          <w:t xml:space="preserve"> </w:t>
+        </w:r>
+      </w:ins>
       <w:r>
         <w:rPr>
           <w:rFonts w:ascii="微软雅黑" w:eastAsia="微软雅黑" w:hAnsi="微软雅黑" w:hint="eastAsia"/>
@@ -2404,6 +3697,15 @@
         </w:rPr>
         <w:t>的开山之作是</w:t>
       </w:r>
+      <w:ins w:id="153" w:author="Vita Astora" w:date="2021-02-01T20:02:00Z">
+        <w:r>
+          <w:rPr>
+            <w:rFonts w:ascii="微软雅黑" w:eastAsia="微软雅黑" w:hAnsi="微软雅黑" w:hint="eastAsia"/>
+            <w:shd w:val="clear" w:color="auto" w:fill="FFFFFF"/>
+          </w:rPr>
+          <w:t xml:space="preserve"> </w:t>
+        </w:r>
+      </w:ins>
       <w:r>
         <w:rPr>
           <w:rFonts w:ascii="Times New Roman" w:hAnsi="Times New Roman"/>
@@ -2425,6 +3727,15 @@
         </w:rPr>
         <w:t>这台家用电脑便携方便，</w:t>
       </w:r>
+      <w:ins w:id="154" w:author="Vita Astora" w:date="2021-02-01T20:02:00Z">
+        <w:r>
+          <w:rPr>
+            <w:rFonts w:ascii="微软雅黑" w:eastAsia="微软雅黑" w:hAnsi="微软雅黑" w:hint="eastAsia"/>
+            <w:shd w:val="clear" w:color="auto" w:fill="FFFFFF"/>
+          </w:rPr>
+          <w:t xml:space="preserve"> </w:t>
+        </w:r>
+      </w:ins>
       <w:r>
         <w:rPr>
           <w:rFonts w:ascii="Times New Roman" w:hAnsi="Times New Roman"/>
@@ -2432,6 +3743,15 @@
         </w:rPr>
         <w:t>CPU</w:t>
       </w:r>
+      <w:ins w:id="155" w:author="Vita Astora" w:date="2021-02-01T20:02:00Z">
+        <w:r>
+          <w:rPr>
+            <w:rFonts w:ascii="Times New Roman" w:hAnsi="Times New Roman"/>
+            <w:shd w:val="clear" w:color="auto" w:fill="FFFFFF"/>
+          </w:rPr>
+          <w:t xml:space="preserve"> </w:t>
+        </w:r>
+      </w:ins>
       <w:r>
         <w:rPr>
           <w:rFonts w:ascii="微软雅黑" w:eastAsia="微软雅黑" w:hAnsi="微软雅黑" w:hint="eastAsia"/>
@@ -2445,19 +3765,25 @@
         <w:ind w:firstLineChars="200" w:firstLine="420"/>
         <w:rPr>
           <w:rFonts w:ascii="Times New Roman" w:eastAsia="微软雅黑" w:hAnsi="Times New Roman"/>
-        </w:rPr>
-      </w:pPr>
-    </w:p>
-    <w:p>
-      <w:pPr>
-        <w:rPr>
-          <w:rFonts w:ascii="Times New Roman" w:eastAsia="微软雅黑" w:hAnsi="Times New Roman"/>
-        </w:rPr>
-      </w:pPr>
-    </w:p>
-    <w:p>
-      <w:pPr>
-        <w:rPr>
+          <w:rPrChange w:id="156" w:author="Vita Astora" w:date="2021-02-01T20:02:00Z">
+            <w:rPr>
+              <w:rFonts w:ascii="Times New Roman" w:eastAsia="微软雅黑" w:hAnsi="Times New Roman"/>
+            </w:rPr>
+          </w:rPrChange>
+        </w:rPr>
+      </w:pPr>
+    </w:p>
+    <w:p>
+      <w:pPr>
+        <w:rPr>
+          <w:rFonts w:ascii="Times New Roman" w:eastAsia="微软雅黑" w:hAnsi="Times New Roman"/>
+        </w:rPr>
+      </w:pPr>
+    </w:p>
+    <w:p>
+      <w:pPr>
+        <w:rPr>
+          <w:ins w:id="157" w:author="Vita Astora" w:date="2021-02-01T20:08:00Z"/>
           <w:rFonts w:ascii="Times New Roman" w:eastAsia="微软雅黑" w:hAnsi="Times New Roman"/>
         </w:rPr>
       </w:pPr>
@@ -2518,6 +3844,13 @@
     <w:p>
       <w:pPr>
         <w:rPr>
+          <w:rFonts w:ascii="Times New Roman" w:eastAsia="微软雅黑" w:hAnsi="Times New Roman" w:hint="eastAsia"/>
+        </w:rPr>
+      </w:pPr>
+    </w:p>
+    <w:p>
+      <w:pPr>
+        <w:rPr>
           <w:rFonts w:ascii="宋体" w:hAnsi="宋体"/>
           <w:shd w:val="clear" w:color="auto" w:fill="FFFFFF"/>
         </w:rPr>
@@ -2531,6 +3864,17 @@
         </w:rPr>
         <w:t>Atari ST</w:t>
       </w:r>
+      <w:ins w:id="158" w:author="Vita Astora" w:date="2021-02-01T20:02:00Z">
+        <w:r>
+          <w:rPr>
+            <w:rFonts w:ascii="Times New Roman" w:hAnsi="Times New Roman"/>
+            <w:b/>
+            <w:bCs/>
+            <w:shd w:val="clear" w:color="auto" w:fill="FFFFFF"/>
+          </w:rPr>
+          <w:t xml:space="preserve"> </w:t>
+        </w:r>
+      </w:ins>
       <w:r>
         <w:rPr>
           <w:rFonts w:ascii="微软雅黑" w:eastAsia="微软雅黑" w:hAnsi="微软雅黑" w:hint="eastAsia"/>
@@ -2568,6 +3912,15 @@
         </w:rPr>
         <w:t>那</w:t>
       </w:r>
+      <w:ins w:id="159" w:author="Vita Astora" w:date="2021-02-01T20:03:00Z">
+        <w:r>
+          <w:rPr>
+            <w:rFonts w:ascii="微软雅黑" w:eastAsia="微软雅黑" w:hAnsi="微软雅黑" w:hint="eastAsia"/>
+            <w:shd w:val="clear" w:color="auto" w:fill="FFFFFF"/>
+          </w:rPr>
+          <w:t xml:space="preserve"> </w:t>
+        </w:r>
+      </w:ins>
       <w:r>
         <w:rPr>
           <w:rFonts w:ascii="Times New Roman" w:hAnsi="Times New Roman"/>
@@ -2575,6 +3928,15 @@
         </w:rPr>
         <w:t>Atari ST</w:t>
       </w:r>
+      <w:ins w:id="160" w:author="Vita Astora" w:date="2021-02-01T20:03:00Z">
+        <w:r>
+          <w:rPr>
+            <w:rFonts w:ascii="Times New Roman" w:hAnsi="Times New Roman"/>
+            <w:shd w:val="clear" w:color="auto" w:fill="FFFFFF"/>
+          </w:rPr>
+          <w:t xml:space="preserve"> </w:t>
+        </w:r>
+      </w:ins>
       <w:r>
         <w:rPr>
           <w:rFonts w:ascii="微软雅黑" w:eastAsia="微软雅黑" w:hAnsi="微软雅黑" w:hint="eastAsia"/>
@@ -2596,8 +3958,33 @@
           <w:rFonts w:ascii="微软雅黑" w:eastAsia="微软雅黑" w:hAnsi="微软雅黑" w:hint="eastAsia"/>
           <w:shd w:val="clear" w:color="auto" w:fill="FFFFFF"/>
         </w:rPr>
-        <w:t>二之选，这也是首个装配有彩色图形用户界面的计算机系列。其自带的</w:t>
-      </w:r>
+        <w:t>二之选，这也是首个</w:t>
+      </w:r>
+      <w:del w:id="161" w:author="Vita Astora" w:date="2021-02-01T20:03:00Z">
+        <w:r>
+          <w:rPr>
+            <w:rFonts w:ascii="微软雅黑" w:eastAsia="微软雅黑" w:hAnsi="微软雅黑" w:hint="eastAsia"/>
+            <w:shd w:val="clear" w:color="auto" w:fill="FFFFFF"/>
+          </w:rPr>
+          <w:delText>装</w:delText>
+        </w:r>
+      </w:del>
+      <w:r>
+        <w:rPr>
+          <w:rFonts w:ascii="微软雅黑" w:eastAsia="微软雅黑" w:hAnsi="微软雅黑" w:hint="eastAsia"/>
+          <w:shd w:val="clear" w:color="auto" w:fill="FFFFFF"/>
+        </w:rPr>
+        <w:t>配有彩色图形用户界面的计算机系列。其自带的</w:t>
+      </w:r>
+      <w:ins w:id="162" w:author="Vita Astora" w:date="2021-02-01T20:03:00Z">
+        <w:r>
+          <w:rPr>
+            <w:rFonts w:ascii="微软雅黑" w:eastAsia="微软雅黑" w:hAnsi="微软雅黑" w:hint="eastAsia"/>
+            <w:shd w:val="clear" w:color="auto" w:fill="FFFFFF"/>
+          </w:rPr>
+          <w:t xml:space="preserve"> </w:t>
+        </w:r>
+      </w:ins>
       <w:r>
         <w:rPr>
           <w:rFonts w:ascii="Times New Roman" w:eastAsia="微软雅黑" w:hAnsi="Times New Roman" w:cs="Times New Roman"/>
@@ -2605,6 +3992,15 @@
         </w:rPr>
         <w:t>MIDI</w:t>
       </w:r>
+      <w:ins w:id="163" w:author="Vita Astora" w:date="2021-02-01T20:03:00Z">
+        <w:r>
+          <w:rPr>
+            <w:rFonts w:ascii="Times New Roman" w:eastAsia="微软雅黑" w:hAnsi="Times New Roman" w:cs="Times New Roman"/>
+            <w:shd w:val="clear" w:color="auto" w:fill="FFFFFF"/>
+          </w:rPr>
+          <w:t xml:space="preserve"> </w:t>
+        </w:r>
+      </w:ins>
       <w:r>
         <w:rPr>
           <w:rFonts w:ascii="微软雅黑" w:eastAsia="微软雅黑" w:hAnsi="微软雅黑" w:hint="eastAsia"/>
@@ -2612,12 +4008,30 @@
         </w:rPr>
         <w:t>端口深受音乐家</w:t>
       </w:r>
+      <w:ins w:id="164" w:author="Vita Astora" w:date="2021-02-01T20:03:00Z">
+        <w:r>
+          <w:rPr>
+            <w:rFonts w:ascii="微软雅黑" w:eastAsia="微软雅黑" w:hAnsi="微软雅黑" w:hint="eastAsia"/>
+            <w:shd w:val="clear" w:color="auto" w:fill="FFFFFF"/>
+          </w:rPr>
+          <w:t>青睐</w:t>
+        </w:r>
+      </w:ins>
+      <w:del w:id="165" w:author="Vita Astora" w:date="2021-02-01T20:03:00Z">
+        <w:r>
+          <w:rPr>
+            <w:rFonts w:ascii="宋体" w:hAnsi="宋体" w:hint="eastAsia"/>
+            <w:shd w:val="clear" w:color="auto" w:fill="FFFFFF"/>
+          </w:rPr>
+          <w:delText>青睐</w:delText>
+        </w:r>
+      </w:del>
       <w:r>
         <w:rPr>
           <w:rFonts w:ascii="宋体" w:hAnsi="宋体" w:hint="eastAsia"/>
           <w:shd w:val="clear" w:color="auto" w:fill="FFFFFF"/>
         </w:rPr>
-        <w:t>青睐。</w:t>
+        <w:t>。</w:t>
       </w:r>
     </w:p>
     <w:p>
@@ -2638,6 +4052,7 @@
     <w:p>
       <w:pPr>
         <w:rPr>
+          <w:ins w:id="166" w:author="Vita Astora" w:date="2021-02-01T20:08:00Z"/>
           <w:rFonts w:ascii="Times New Roman" w:eastAsia="微软雅黑" w:hAnsi="Times New Roman"/>
         </w:rPr>
       </w:pPr>
@@ -2698,6 +4113,13 @@
     <w:p>
       <w:pPr>
         <w:rPr>
+          <w:rFonts w:ascii="Times New Roman" w:eastAsia="微软雅黑" w:hAnsi="Times New Roman" w:hint="eastAsia"/>
+        </w:rPr>
+      </w:pPr>
+    </w:p>
+    <w:p>
+      <w:pPr>
+        <w:rPr>
           <w:rFonts w:ascii="微软雅黑" w:eastAsia="微软雅黑" w:hAnsi="微软雅黑"/>
           <w:shd w:val="clear" w:color="auto" w:fill="FFFFFF"/>
         </w:rPr>
@@ -2792,6 +4214,7 @@
     <w:p>
       <w:pPr>
         <w:rPr>
+          <w:ins w:id="167" w:author="Vita Astora" w:date="2021-02-01T20:08:00Z"/>
           <w:rFonts w:ascii="Times New Roman" w:eastAsia="微软雅黑" w:hAnsi="Times New Roman"/>
           <w:b/>
           <w:bCs/>
@@ -2854,54 +4277,149 @@
     <w:p>
       <w:pPr>
         <w:rPr>
-          <w:rFonts w:ascii="Times New Roman" w:eastAsia="微软雅黑" w:hAnsi="Times New Roman"/>
-          <w:color w:val="06661D"/>
-        </w:rPr>
-      </w:pPr>
-      <w:r>
-        <w:rPr>
-          <w:rFonts w:ascii="Times New Roman" w:eastAsia="微软雅黑" w:hAnsi="Times New Roman"/>
+          <w:rFonts w:ascii="Times New Roman" w:eastAsia="微软雅黑" w:hAnsi="Times New Roman" w:hint="eastAsia"/>
           <w:b/>
           <w:bCs/>
         </w:rPr>
+      </w:pPr>
+    </w:p>
+    <w:p>
+      <w:pPr>
+        <w:rPr>
+          <w:rFonts w:ascii="Times New Roman" w:eastAsia="微软雅黑" w:hAnsi="Times New Roman"/>
+          <w:color w:val="06661D"/>
+        </w:rPr>
+      </w:pPr>
+      <w:r>
+        <w:rPr>
+          <w:rFonts w:ascii="Times New Roman" w:eastAsia="微软雅黑" w:hAnsi="Times New Roman"/>
+          <w:b/>
+          <w:bCs/>
+        </w:rPr>
         <w:t>Apple IIGS</w:t>
       </w:r>
+      <w:ins w:id="168" w:author="Vita Astora" w:date="2021-02-01T20:07:00Z">
+        <w:r>
+          <w:rPr>
+            <w:rFonts w:ascii="Times New Roman" w:eastAsia="微软雅黑" w:hAnsi="Times New Roman"/>
+            <w:b/>
+            <w:bCs/>
+          </w:rPr>
+          <w:t xml:space="preserve"> </w:t>
+        </w:r>
+      </w:ins>
       <w:r>
         <w:rPr>
           <w:rFonts w:ascii="微软雅黑" w:eastAsia="微软雅黑" w:hAnsi="微软雅黑"/>
         </w:rPr>
         <w:t>发售。这是苹果公司准备拿来与</w:t>
       </w:r>
+      <w:ins w:id="169" w:author="Vita Astora" w:date="2021-02-01T20:07:00Z">
+        <w:r>
+          <w:rPr>
+            <w:rFonts w:ascii="微软雅黑" w:eastAsia="微软雅黑" w:hAnsi="微软雅黑" w:hint="eastAsia"/>
+          </w:rPr>
+          <w:t xml:space="preserve"> </w:t>
+        </w:r>
+      </w:ins>
       <w:r>
         <w:rPr>
           <w:rFonts w:ascii="Times New Roman" w:eastAsia="微软雅黑" w:hAnsi="Times New Roman" w:cs="Times New Roman"/>
         </w:rPr>
         <w:t>Amiga</w:t>
       </w:r>
+      <w:ins w:id="170" w:author="Vita Astora" w:date="2021-02-01T20:07:00Z">
+        <w:r>
+          <w:rPr>
+            <w:rFonts w:ascii="Times New Roman" w:eastAsia="微软雅黑" w:hAnsi="Times New Roman" w:cs="Times New Roman"/>
+          </w:rPr>
+          <w:t xml:space="preserve"> </w:t>
+        </w:r>
+      </w:ins>
       <w:r>
         <w:rPr>
           <w:rFonts w:ascii="微软雅黑" w:eastAsia="微软雅黑" w:hAnsi="微软雅黑"/>
         </w:rPr>
         <w:t>与</w:t>
       </w:r>
+      <w:ins w:id="171" w:author="Vita Astora" w:date="2021-02-01T20:07:00Z">
+        <w:r>
+          <w:rPr>
+            <w:rFonts w:ascii="微软雅黑" w:eastAsia="微软雅黑" w:hAnsi="微软雅黑" w:hint="eastAsia"/>
+          </w:rPr>
+          <w:t xml:space="preserve"> </w:t>
+        </w:r>
+      </w:ins>
       <w:r>
         <w:rPr>
           <w:rFonts w:ascii="Times New Roman" w:eastAsia="微软雅黑" w:hAnsi="Times New Roman" w:cs="Times New Roman"/>
         </w:rPr>
         <w:t>Atari ST</w:t>
       </w:r>
+      <w:ins w:id="172" w:author="Vita Astora" w:date="2021-02-01T20:07:00Z">
+        <w:r>
+          <w:rPr>
+            <w:rFonts w:ascii="Times New Roman" w:eastAsia="微软雅黑" w:hAnsi="Times New Roman" w:cs="Times New Roman"/>
+          </w:rPr>
+          <w:t xml:space="preserve"> </w:t>
+        </w:r>
+      </w:ins>
       <w:r>
         <w:rPr>
           <w:rFonts w:ascii="微软雅黑" w:eastAsia="微软雅黑" w:hAnsi="微软雅黑"/>
         </w:rPr>
-        <w:t>竞争的拳头产品。价格更为友好，能运行</w:t>
-      </w:r>
+        <w:t>竞争的</w:t>
+      </w:r>
+      <w:del w:id="173" w:author="Vita Astora" w:date="2021-02-01T20:07:00Z">
+        <w:r>
+          <w:rPr>
+            <w:rFonts w:ascii="微软雅黑" w:eastAsia="微软雅黑" w:hAnsi="微软雅黑"/>
+          </w:rPr>
+          <w:delText>拳头</w:delText>
+        </w:r>
+      </w:del>
+      <w:r>
+        <w:rPr>
+          <w:rFonts w:ascii="微软雅黑" w:eastAsia="微软雅黑" w:hAnsi="微软雅黑"/>
+        </w:rPr>
+        <w:t>产品。</w:t>
+      </w:r>
+      <w:ins w:id="174" w:author="Vita Astora" w:date="2021-02-01T20:07:00Z">
+        <w:r>
+          <w:rPr>
+            <w:rFonts w:ascii="微软雅黑" w:eastAsia="微软雅黑" w:hAnsi="微软雅黑" w:hint="eastAsia"/>
+          </w:rPr>
+          <w:t>其</w:t>
+        </w:r>
+      </w:ins>
+      <w:r>
+        <w:rPr>
+          <w:rFonts w:ascii="微软雅黑" w:eastAsia="微软雅黑" w:hAnsi="微软雅黑"/>
+        </w:rPr>
+        <w:t>价格更为友好，能运行</w:t>
+      </w:r>
+      <w:ins w:id="175" w:author="Vita Astora" w:date="2021-02-01T20:07:00Z">
+        <w:r>
+          <w:rPr>
+            <w:rFonts w:ascii="微软雅黑" w:eastAsia="微软雅黑" w:hAnsi="微软雅黑" w:hint="eastAsia"/>
+          </w:rPr>
+          <w:t xml:space="preserve"> </w:t>
+        </w:r>
+      </w:ins>
       <w:r>
         <w:rPr>
           <w:rFonts w:ascii="Times New Roman" w:eastAsia="微软雅黑" w:hAnsi="Times New Roman" w:cs="Times New Roman"/>
         </w:rPr>
         <w:t>Apple II</w:t>
       </w:r>
+      <w:ins w:id="176" w:author="Vita Astora" w:date="2021-02-01T20:07:00Z">
+        <w:r>
+          <w:rPr>
+            <w:rFonts w:ascii="Times New Roman" w:eastAsia="微软雅黑" w:hAnsi="Times New Roman" w:cs="Times New Roman"/>
+          </w:rPr>
+          <w:t xml:space="preserve"> </w:t>
+        </w:r>
+      </w:ins>
       <w:r>
         <w:rPr>
           <w:rFonts w:ascii="微软雅黑" w:eastAsia="微软雅黑" w:hAnsi="微软雅黑"/>
@@ -2928,6 +4446,7 @@
     <w:p>
       <w:pPr>
         <w:rPr>
+          <w:ins w:id="177" w:author="Vita Astora" w:date="2021-02-01T20:08:00Z"/>
           <w:rFonts w:ascii="Times New Roman" w:eastAsia="微软雅黑" w:hAnsi="Times New Roman"/>
         </w:rPr>
       </w:pPr>
@@ -2987,6 +4506,13 @@
     </w:p>
     <w:p>
       <w:pPr>
+        <w:rPr>
+          <w:rFonts w:ascii="Times New Roman" w:eastAsia="微软雅黑" w:hAnsi="Times New Roman" w:hint="eastAsia"/>
+        </w:rPr>
+      </w:pPr>
+    </w:p>
+    <w:p>
+      <w:pPr>
         <w:ind w:firstLineChars="200" w:firstLine="420"/>
         <w:rPr>
           <w:rFonts w:ascii="Times New Roman" w:eastAsia="微软雅黑" w:hAnsi="Times New Roman"/>
@@ -3028,7 +4554,35 @@
         <w:rPr>
           <w:rFonts w:ascii="Times New Roman" w:eastAsia="微软雅黑" w:hAnsi="Times New Roman" w:hint="eastAsia"/>
         </w:rPr>
-        <w:t>嘉在技术上更胜一筹，但游戏库较小，所以在销量上不及任天堂。当时销量超过一千万，在欧洲和巴西备受追捧。</w:t>
+        <w:t>嘉在技术上更胜一筹，但游戏库较小</w:t>
+      </w:r>
+      <w:del w:id="178" w:author="Vita Astora" w:date="2021-02-01T20:06:00Z">
+        <w:r>
+          <w:rPr>
+            <w:rFonts w:ascii="Times New Roman" w:eastAsia="微软雅黑" w:hAnsi="Times New Roman" w:hint="eastAsia"/>
+          </w:rPr>
+          <w:delText>，所以在销量上不及任天堂</w:delText>
+        </w:r>
+      </w:del>
+      <w:r>
+        <w:rPr>
+          <w:rFonts w:ascii="Times New Roman" w:eastAsia="微软雅黑" w:hAnsi="Times New Roman" w:hint="eastAsia"/>
+        </w:rPr>
+        <w:t>。当时</w:t>
+      </w:r>
+      <w:ins w:id="179" w:author="Vita Astora" w:date="2021-02-01T20:05:00Z">
+        <w:r>
+          <w:rPr>
+            <w:rFonts w:ascii="Times New Roman" w:eastAsia="微软雅黑" w:hAnsi="Times New Roman" w:hint="eastAsia"/>
+          </w:rPr>
+          <w:t>其</w:t>
+        </w:r>
+      </w:ins>
+      <w:r>
+        <w:rPr>
+          <w:rFonts w:ascii="Times New Roman" w:eastAsia="微软雅黑" w:hAnsi="Times New Roman" w:hint="eastAsia"/>
+        </w:rPr>
+        <w:t>销量超过一千万，在欧洲和巴西备受追捧。</w:t>
       </w:r>
     </w:p>
     <w:p>
@@ -3048,6 +4602,11 @@
       </w:pPr>
     </w:p>
     <w:p>
+      <w:pPr>
+        <w:rPr>
+          <w:ins w:id="180" w:author="Vita Astora" w:date="2021-02-01T20:08:00Z"/>
+        </w:rPr>
+      </w:pPr>
       <w:r>
         <w:rPr>
           <w:rFonts w:hint="eastAsia"/>
@@ -3103,6 +4662,13 @@
       </w:r>
     </w:p>
     <w:p>
+      <w:pPr>
+        <w:rPr>
+          <w:rFonts w:hint="eastAsia"/>
+        </w:rPr>
+      </w:pPr>
+    </w:p>
+    <w:p>
       <w:r>
         <w:rPr>
           <w:rFonts w:ascii="微软雅黑" w:eastAsia="微软雅黑" w:hAnsi="微软雅黑" w:hint="eastAsia"/>
@@ -3137,6 +4703,15 @@
         </w:rPr>
         <w:t>在日本发售，运行平台为</w:t>
       </w:r>
+      <w:ins w:id="181" w:author="Vita Astora" w:date="2021-02-01T20:07:00Z">
+        <w:r>
+          <w:rPr>
+            <w:rFonts w:ascii="微软雅黑" w:eastAsia="微软雅黑" w:hAnsi="微软雅黑" w:hint="eastAsia"/>
+            <w:shd w:val="clear" w:color="auto" w:fill="FFFFFF"/>
+          </w:rPr>
+          <w:t xml:space="preserve"> </w:t>
+        </w:r>
+      </w:ins>
       <w:r>
         <w:rPr>
           <w:rFonts w:ascii="Times New Roman" w:eastAsia="微软雅黑" w:hAnsi="Times New Roman" w:cs="Times New Roman"/>
@@ -3144,6 +4719,15 @@
         </w:rPr>
         <w:t>FC</w:t>
       </w:r>
+      <w:ins w:id="182" w:author="Vita Astora" w:date="2021-02-01T20:07:00Z">
+        <w:r>
+          <w:rPr>
+            <w:rFonts w:ascii="Times New Roman" w:eastAsia="微软雅黑" w:hAnsi="Times New Roman" w:cs="Times New Roman"/>
+            <w:shd w:val="clear" w:color="auto" w:fill="FFFFFF"/>
+          </w:rPr>
+          <w:t xml:space="preserve"> </w:t>
+        </w:r>
+      </w:ins>
       <w:r>
         <w:rPr>
           <w:rFonts w:ascii="微软雅黑" w:eastAsia="微软雅黑" w:hAnsi="微软雅黑" w:hint="eastAsia"/>
@@ -3167,6 +4751,15 @@
         </w:rPr>
         <w:t>的美术风格,奠定日式</w:t>
       </w:r>
+      <w:ins w:id="183" w:author="Vita Astora" w:date="2021-02-01T20:08:00Z">
+        <w:r>
+          <w:rPr>
+            <w:rFonts w:ascii="微软雅黑" w:eastAsia="微软雅黑" w:hAnsi="微软雅黑" w:hint="eastAsia"/>
+            <w:shd w:val="clear" w:color="auto" w:fill="FFFFFF"/>
+          </w:rPr>
+          <w:t xml:space="preserve"> </w:t>
+        </w:r>
+      </w:ins>
       <w:r>
         <w:rPr>
           <w:rFonts w:ascii="Times New Roman" w:eastAsia="微软雅黑" w:hAnsi="Times New Roman" w:cs="Times New Roman"/>
@@ -3174,6 +4767,15 @@
         </w:rPr>
         <w:t>RPG</w:t>
       </w:r>
+      <w:ins w:id="184" w:author="Vita Astora" w:date="2021-02-01T20:08:00Z">
+        <w:r>
+          <w:rPr>
+            <w:rFonts w:ascii="Times New Roman" w:eastAsia="微软雅黑" w:hAnsi="Times New Roman" w:cs="Times New Roman"/>
+            <w:shd w:val="clear" w:color="auto" w:fill="FFFFFF"/>
+          </w:rPr>
+          <w:t xml:space="preserve"> </w:t>
+        </w:r>
+      </w:ins>
       <w:r>
         <w:rPr>
           <w:rFonts w:ascii="微软雅黑" w:eastAsia="微软雅黑" w:hAnsi="微软雅黑" w:hint="eastAsia"/>
@@ -3279,6 +4881,7 @@
     <w:p>
       <w:pPr>
         <w:rPr>
+          <w:ins w:id="185" w:author="Vita Astora" w:date="2021-02-01T20:08:00Z"/>
           <w:rFonts w:ascii="Times New Roman" w:eastAsia="微软雅黑" w:hAnsi="Times New Roman"/>
         </w:rPr>
       </w:pPr>
@@ -3338,6 +4941,13 @@
     </w:p>
     <w:p>
       <w:pPr>
+        <w:rPr>
+          <w:rFonts w:ascii="Times New Roman" w:eastAsia="微软雅黑" w:hAnsi="Times New Roman" w:hint="eastAsia"/>
+        </w:rPr>
+      </w:pPr>
+    </w:p>
+    <w:p>
+      <w:pPr>
         <w:ind w:firstLineChars="200" w:firstLine="420"/>
         <w:rPr>
           <w:rFonts w:ascii="Times New Roman" w:eastAsia="微软雅黑" w:hAnsi="Times New Roman"/>
@@ -3351,41 +4961,113 @@
         </w:rPr>
         <w:t>IBM PS/2</w:t>
       </w:r>
+      <w:ins w:id="186" w:author="Vita Astora" w:date="2021-02-01T20:08:00Z">
+        <w:r>
+          <w:rPr>
+            <w:rFonts w:ascii="Times New Roman" w:eastAsia="微软雅黑" w:hAnsi="Times New Roman"/>
+            <w:b/>
+            <w:bCs/>
+          </w:rPr>
+          <w:t xml:space="preserve"> </w:t>
+        </w:r>
+      </w:ins>
       <w:r>
         <w:rPr>
           <w:rFonts w:ascii="Times New Roman" w:eastAsia="微软雅黑" w:hAnsi="Times New Roman"/>
         </w:rPr>
         <w:t>是</w:t>
       </w:r>
+      <w:ins w:id="187" w:author="Vita Astora" w:date="2021-02-01T20:08:00Z">
+        <w:r>
+          <w:rPr>
+            <w:rFonts w:ascii="Times New Roman" w:eastAsia="微软雅黑" w:hAnsi="Times New Roman" w:hint="eastAsia"/>
+          </w:rPr>
+          <w:t xml:space="preserve"> </w:t>
+        </w:r>
+      </w:ins>
       <w:r>
         <w:rPr>
           <w:rFonts w:ascii="Times New Roman" w:eastAsia="微软雅黑" w:hAnsi="Times New Roman"/>
         </w:rPr>
         <w:t>IBM</w:t>
       </w:r>
-      <w:r>
-        <w:rPr>
-          <w:rFonts w:ascii="Times New Roman" w:eastAsia="微软雅黑" w:hAnsi="Times New Roman"/>
-        </w:rPr>
-        <w:t>想要重新</w:t>
-      </w:r>
-      <w:r>
-        <w:rPr>
-          <w:rFonts w:ascii="Times New Roman" w:eastAsia="微软雅黑" w:hAnsi="Times New Roman"/>
-        </w:rPr>
-        <w:t>赢回</w:t>
-      </w:r>
+      <w:ins w:id="188" w:author="Vita Astora" w:date="2021-02-01T20:08:00Z">
+        <w:r>
+          <w:rPr>
+            <w:rFonts w:ascii="Times New Roman" w:eastAsia="微软雅黑" w:hAnsi="Times New Roman"/>
+          </w:rPr>
+          <w:t xml:space="preserve"> </w:t>
+        </w:r>
+      </w:ins>
+      <w:r>
+        <w:rPr>
+          <w:rFonts w:ascii="Times New Roman" w:eastAsia="微软雅黑" w:hAnsi="Times New Roman"/>
+        </w:rPr>
+        <w:t>想要重新赢回</w:t>
+      </w:r>
+      <w:ins w:id="189" w:author="Vita Astora" w:date="2021-02-01T20:08:00Z">
+        <w:r>
+          <w:rPr>
+            <w:rFonts w:ascii="Times New Roman" w:eastAsia="微软雅黑" w:hAnsi="Times New Roman" w:hint="eastAsia"/>
+          </w:rPr>
+          <w:t xml:space="preserve"> </w:t>
+        </w:r>
+      </w:ins>
       <w:r>
         <w:rPr>
           <w:rFonts w:ascii="Times New Roman" w:eastAsia="微软雅黑" w:hAnsi="Times New Roman"/>
         </w:rPr>
         <w:t>PC</w:t>
       </w:r>
-      <w:r>
-        <w:rPr>
-          <w:rFonts w:ascii="Times New Roman" w:eastAsia="微软雅黑" w:hAnsi="Times New Roman"/>
-        </w:rPr>
-        <w:t>兼容机市场主导权的野心之作。虽然该机型做出一些创新，但封闭的系统架构使其饱受世人诟病。</w:t>
+      <w:ins w:id="190" w:author="Vita Astora" w:date="2021-02-01T20:08:00Z">
+        <w:r>
+          <w:rPr>
+            <w:rFonts w:ascii="Times New Roman" w:eastAsia="微软雅黑" w:hAnsi="Times New Roman"/>
+          </w:rPr>
+          <w:t xml:space="preserve"> </w:t>
+        </w:r>
+      </w:ins>
+      <w:r>
+        <w:rPr>
+          <w:rFonts w:ascii="Times New Roman" w:eastAsia="微软雅黑" w:hAnsi="Times New Roman"/>
+        </w:rPr>
+        <w:t>兼容机市场主导权的野心之作。虽然该机型</w:t>
+      </w:r>
+      <w:ins w:id="191" w:author="Vita Astora" w:date="2021-02-01T20:10:00Z">
+        <w:r>
+          <w:rPr>
+            <w:rFonts w:ascii="Times New Roman" w:eastAsia="微软雅黑" w:hAnsi="Times New Roman" w:hint="eastAsia"/>
+          </w:rPr>
+          <w:t>确实有一些</w:t>
+        </w:r>
+      </w:ins>
+      <w:del w:id="192" w:author="Vita Astora" w:date="2021-02-01T20:10:00Z">
+        <w:r>
+          <w:rPr>
+            <w:rFonts w:ascii="Times New Roman" w:eastAsia="微软雅黑" w:hAnsi="Times New Roman"/>
+          </w:rPr>
+          <w:delText>做出一些</w:delText>
+        </w:r>
+      </w:del>
+      <w:r>
+        <w:rPr>
+          <w:rFonts w:ascii="Times New Roman" w:eastAsia="微软雅黑" w:hAnsi="Times New Roman"/>
+        </w:rPr>
+        <w:t>创新</w:t>
+      </w:r>
+      <w:ins w:id="193" w:author="Vita Astora" w:date="2021-02-01T20:10:00Z">
+        <w:r>
+          <w:rPr>
+            <w:rFonts w:ascii="Times New Roman" w:eastAsia="微软雅黑" w:hAnsi="Times New Roman" w:hint="eastAsia"/>
+          </w:rPr>
+          <w:t>之处</w:t>
+        </w:r>
+      </w:ins>
+      <w:r>
+        <w:rPr>
+          <w:rFonts w:ascii="Times New Roman" w:eastAsia="微软雅黑" w:hAnsi="Times New Roman"/>
+        </w:rPr>
+        <w:t>，但封闭的系统架构使其饱受世人诟病。</w:t>
       </w:r>
       <w:r>
         <w:rPr>
@@ -3475,6 +5157,7 @@
     <w:p>
       <w:pPr>
         <w:rPr>
+          <w:ins w:id="194" w:author="Vita Astora" w:date="2021-02-01T20:08:00Z"/>
           <w:rFonts w:ascii="Times New Roman" w:eastAsia="微软雅黑" w:hAnsi="Times New Roman"/>
         </w:rPr>
       </w:pPr>
@@ -3535,6 +5218,13 @@
     <w:p>
       <w:pPr>
         <w:rPr>
+          <w:rFonts w:ascii="Times New Roman" w:eastAsia="微软雅黑" w:hAnsi="Times New Roman" w:hint="eastAsia"/>
+        </w:rPr>
+      </w:pPr>
+    </w:p>
+    <w:p>
+      <w:pPr>
+        <w:rPr>
           <w:rFonts w:ascii="微软雅黑" w:eastAsia="微软雅黑" w:hAnsi="微软雅黑"/>
           <w:shd w:val="clear" w:color="auto" w:fill="FFFFFF"/>
         </w:rPr>
@@ -3584,6 +5274,7 @@
     <w:p>
       <w:pPr>
         <w:rPr>
+          <w:ins w:id="195" w:author="Vita Astora" w:date="2021-02-01T20:08:00Z"/>
           <w:rFonts w:ascii="Times New Roman" w:eastAsia="微软雅黑" w:hAnsi="Times New Roman"/>
         </w:rPr>
       </w:pPr>
@@ -3644,6 +5335,13 @@
     <w:p>
       <w:pPr>
         <w:rPr>
+          <w:rFonts w:ascii="Times New Roman" w:eastAsia="微软雅黑" w:hAnsi="Times New Roman" w:hint="eastAsia"/>
+        </w:rPr>
+      </w:pPr>
+    </w:p>
+    <w:p>
+      <w:pPr>
+        <w:rPr>
           <w:rFonts w:ascii="微软雅黑" w:eastAsia="微软雅黑" w:hAnsi="微软雅黑"/>
           <w:shd w:val="clear" w:color="auto" w:fill="FFFFFF"/>
         </w:rPr>
@@ -3715,6 +5413,17 @@
         </w:rPr>
         <w:t>MD</w:t>
       </w:r>
+      <w:ins w:id="196" w:author="Vita Astora" w:date="2021-02-01T20:08:00Z">
+        <w:r>
+          <w:rPr>
+            <w:rFonts w:ascii="Times New Roman" w:eastAsia="微软雅黑" w:hAnsi="Times New Roman" w:cs="Times New Roman"/>
+            <w:b/>
+            <w:bCs/>
+            <w:shd w:val="clear" w:color="auto" w:fill="FFFFFF"/>
+          </w:rPr>
+          <w:t xml:space="preserve"> </w:t>
+        </w:r>
+      </w:ins>
       <w:r>
         <w:rPr>
           <w:rFonts w:ascii="Times New Roman" w:eastAsia="微软雅黑" w:hAnsi="Times New Roman" w:cs="Times New Roman"/>
@@ -3724,6 +5433,17 @@
         </w:rPr>
         <w:t>(Genesis/Mega Drive)</w:t>
       </w:r>
+      <w:ins w:id="197" w:author="Vita Astora" w:date="2021-02-01T20:08:00Z">
+        <w:r>
+          <w:rPr>
+            <w:rFonts w:ascii="Times New Roman" w:eastAsia="微软雅黑" w:hAnsi="Times New Roman" w:cs="Times New Roman"/>
+            <w:b/>
+            <w:bCs/>
+            <w:shd w:val="clear" w:color="auto" w:fill="FFFFFF"/>
+          </w:rPr>
+          <w:t xml:space="preserve"> </w:t>
+        </w:r>
+      </w:ins>
       <w:r>
         <w:rPr>
           <w:rFonts w:ascii="微软雅黑" w:eastAsia="微软雅黑" w:hAnsi="微软雅黑" w:hint="eastAsia"/>
@@ -3855,6 +5575,15 @@
         </w:rPr>
         <w:t>竞争对手包括</w:t>
       </w:r>
+      <w:ins w:id="198" w:author="Vita Astora" w:date="2021-02-01T20:10:00Z">
+        <w:r>
+          <w:rPr>
+            <w:rFonts w:ascii="微软雅黑" w:eastAsia="微软雅黑" w:hAnsi="微软雅黑" w:hint="eastAsia"/>
+            <w:shd w:val="clear" w:color="auto" w:fill="FFFFFF"/>
+          </w:rPr>
+          <w:t xml:space="preserve"> </w:t>
+        </w:r>
+      </w:ins>
       <w:r>
         <w:rPr>
           <w:rFonts w:ascii="Times New Roman" w:hAnsi="Times New Roman" w:cs="Times New Roman"/>
@@ -3862,6 +5591,15 @@
         </w:rPr>
         <w:t>Atari</w:t>
       </w:r>
+      <w:ins w:id="199" w:author="Vita Astora" w:date="2021-02-01T20:10:00Z">
+        <w:r>
+          <w:rPr>
+            <w:rFonts w:ascii="Times New Roman" w:hAnsi="Times New Roman" w:cs="Times New Roman"/>
+            <w:shd w:val="clear" w:color="auto" w:fill="FFFFFF"/>
+          </w:rPr>
+          <w:t xml:space="preserve"> </w:t>
+        </w:r>
+      </w:ins>
       <w:r>
         <w:rPr>
           <w:rFonts w:ascii="宋体" w:hAnsi="宋体" w:hint="eastAsia"/>
@@ -3869,6 +5607,15 @@
         </w:rPr>
         <w:t>的</w:t>
       </w:r>
+      <w:ins w:id="200" w:author="Vita Astora" w:date="2021-02-01T20:10:00Z">
+        <w:r>
+          <w:rPr>
+            <w:rFonts w:ascii="宋体" w:hAnsi="宋体" w:hint="eastAsia"/>
+            <w:shd w:val="clear" w:color="auto" w:fill="FFFFFF"/>
+          </w:rPr>
+          <w:t xml:space="preserve"> </w:t>
+        </w:r>
+      </w:ins>
       <w:r>
         <w:rPr>
           <w:rFonts w:ascii="Times New Roman" w:hAnsi="Times New Roman" w:cs="Times New Roman"/>
@@ -3876,6 +5623,15 @@
         </w:rPr>
         <w:t>Lynx</w:t>
       </w:r>
+      <w:ins w:id="201" w:author="Vita Astora" w:date="2021-02-01T20:10:00Z">
+        <w:r>
+          <w:rPr>
+            <w:rFonts w:ascii="Times New Roman" w:hAnsi="Times New Roman" w:cs="Times New Roman"/>
+            <w:shd w:val="clear" w:color="auto" w:fill="FFFFFF"/>
+          </w:rPr>
+          <w:t xml:space="preserve"> </w:t>
+        </w:r>
+      </w:ins>
       <w:r>
         <w:rPr>
           <w:rFonts w:ascii="宋体" w:hAnsi="宋体" w:hint="eastAsia"/>
@@ -3899,6 +5655,15 @@
         </w:rPr>
         <w:t>嘉的</w:t>
       </w:r>
+      <w:ins w:id="202" w:author="Vita Astora" w:date="2021-02-01T20:10:00Z">
+        <w:r>
+          <w:rPr>
+            <w:rFonts w:ascii="微软雅黑" w:eastAsia="微软雅黑" w:hAnsi="微软雅黑" w:hint="eastAsia"/>
+            <w:shd w:val="clear" w:color="auto" w:fill="FFFFFF"/>
+          </w:rPr>
+          <w:t xml:space="preserve"> </w:t>
+        </w:r>
+      </w:ins>
       <w:r>
         <w:rPr>
           <w:rFonts w:ascii="Times New Roman" w:hAnsi="Times New Roman"/>
@@ -3920,6 +5685,15 @@
         </w:rPr>
         <w:t>Gameboy</w:t>
       </w:r>
+      <w:ins w:id="203" w:author="Vita Astora" w:date="2021-02-01T20:11:00Z">
+        <w:r>
+          <w:rPr>
+            <w:rFonts w:ascii="Times New Roman" w:hAnsi="Times New Roman"/>
+            <w:shd w:val="clear" w:color="auto" w:fill="FFFFFF"/>
+          </w:rPr>
+          <w:t xml:space="preserve"> </w:t>
+        </w:r>
+      </w:ins>
       <w:r>
         <w:rPr>
           <w:rFonts w:ascii="微软雅黑" w:eastAsia="微软雅黑" w:hAnsi="微软雅黑" w:hint="eastAsia"/>
@@ -4061,9 +5835,6 @@
     <w:p>
       <w:pPr>
         <w:pStyle w:val="a7"/>
-        <w:rPr>
-          <w:rFonts w:hint="eastAsia"/>
-        </w:rPr>
       </w:pPr>
       <w:r>
         <w:rPr>
@@ -4122,9 +5893,6 @@
     <w:p>
       <w:pPr>
         <w:pStyle w:val="a7"/>
-        <w:rPr>
-          <w:rFonts w:hint="eastAsia"/>
-        </w:rPr>
       </w:pPr>
       <w:r>
         <w:rPr>
@@ -4179,9 +5947,6 @@
     <w:p>
       <w:pPr>
         <w:pStyle w:val="a7"/>
-        <w:rPr>
-          <w:rFonts w:hint="eastAsia"/>
-        </w:rPr>
       </w:pPr>
       <w:r>
         <w:rPr>
@@ -4237,9 +6002,6 @@
     <w:p>
       <w:pPr>
         <w:pStyle w:val="a7"/>
-        <w:rPr>
-          <w:rFonts w:hint="eastAsia"/>
-        </w:rPr>
       </w:pPr>
       <w:r>
         <w:rPr>
@@ -4280,9 +6042,6 @@
     <w:p>
       <w:pPr>
         <w:pStyle w:val="a7"/>
-        <w:rPr>
-          <w:rFonts w:hint="eastAsia"/>
-        </w:rPr>
       </w:pPr>
       <w:r>
         <w:rPr>
@@ -4341,9 +6100,6 @@
     <w:p>
       <w:pPr>
         <w:pStyle w:val="a7"/>
-        <w:rPr>
-          <w:rFonts w:hint="eastAsia"/>
-        </w:rPr>
       </w:pPr>
       <w:r>
         <w:rPr>
@@ -4402,9 +6158,6 @@
     <w:p>
       <w:pPr>
         <w:pStyle w:val="a7"/>
-        <w:rPr>
-          <w:rFonts w:hint="eastAsia"/>
-        </w:rPr>
       </w:pPr>
       <w:r>
         <w:rPr>
@@ -4428,13 +6181,7 @@
         <w:rPr>
           <w:rFonts w:hint="eastAsia"/>
         </w:rPr>
-        <w:t>，视频图形阵列，</w:t>
-      </w:r>
-      <w:r>
-        <w:rPr>
-          <w:rFonts w:hint="eastAsia"/>
-        </w:rPr>
-        <w:t>3</w:t>
+        <w:t>，视频图形阵列，3</w:t>
       </w:r>
       <w:r>
         <w:t>20</w:t>
@@ -4461,13 +6208,7 @@
         <w:rPr>
           <w:rFonts w:hint="eastAsia"/>
         </w:rPr>
-        <w:t>色</w:t>
-      </w:r>
-      <w:r>
-        <w:rPr>
-          <w:rFonts w:hint="eastAsia"/>
-        </w:rPr>
-        <w:t>，6</w:t>
+        <w:t>色，6</w:t>
       </w:r>
       <w:r>
         <w:t>40</w:t>
@@ -4545,6 +6286,14 @@
     </w:r>
   </w:p>
 </w:hdr>
+</file>
+
+<file path=word/people.xml><?xml version="1.0" encoding="utf-8"?>
+<w15:people xmlns:wpc="http://schemas.microsoft.com/office/word/2010/wordprocessingCanvas" xmlns:cx="http://schemas.microsoft.com/office/drawing/2014/chartex" xmlns:cx1="http://schemas.microsoft.com/office/drawing/2015/9/8/chartex" xmlns:cx2="http://schemas.microsoft.com/office/drawing/2015/10/21/chartex" xmlns:cx3="http://schemas.microsoft.com/office/drawing/2016/5/9/chartex" xmlns:cx4="http://schemas.microsoft.com/office/drawing/2016/5/10/chartex" xmlns:cx5="http://schemas.microsoft.com/office/drawing/2016/5/11/chartex" xmlns:cx6="http://schemas.microsoft.com/office/drawing/2016/5/12/chartex" xmlns:cx7="http://schemas.microsoft.com/office/drawing/2016/5/13/chartex" xmlns:cx8="http://schemas.microsoft.com/office/drawing/2016/5/14/chartex" xmlns:mc="http://schemas.openxmlformats.org/markup-compatibility/2006" xmlns:aink="http://schemas.microsoft.com/office/drawing/2016/ink" xmlns:am3d="http://schemas.microsoft.com/office/drawing/2017/model3d" xmlns:o="urn:schemas-microsoft-com:office:office" xmlns:r="http://schemas.openxmlformats.org/officeDocument/2006/relationships" xmlns:m="http://schemas.openxmlformats.org/officeDocument/2006/math" xmlns:v="urn:schemas-microsoft-com:vml" xmlns:wp14="http://schemas.microsoft.com/office/word/2010/wordprocessingDrawing" xmlns:wp="http://schemas.openxmlformats.org/drawingml/2006/wordprocessingDrawing" xmlns:w10="urn:schemas-microsoft-com:office:word" xmlns:w="http://schemas.openxmlformats.org/wordprocessingml/2006/main" xmlns:w14="http://schemas.microsoft.com/office/word/2010/wordml" xmlns:w15="http://schemas.microsoft.com/office/word/2012/wordml" xmlns:w16cex="http://schemas.microsoft.com/office/word/2018/wordml/cex" xmlns:w16cid="http://schemas.microsoft.com/office/word/2016/wordml/cid" xmlns:w16="http://schemas.microsoft.com/office/word/2018/wordml" xmlns:w16se="http://schemas.microsoft.com/office/word/2015/wordml/symex" xmlns:wpg="http://schemas.microsoft.com/office/word/2010/wordprocessingGroup" xmlns:wpi="http://schemas.microsoft.com/office/word/2010/wordprocessingInk" xmlns:wne="http://schemas.microsoft.com/office/word/2006/wordml" xmlns:wps="http://schemas.microsoft.com/office/word/2010/wordprocessingShape" mc:Ignorable="w14 w15 w16se w16cid w16 w16cex wp14">
+  <w15:person w15:author="Vita Astora">
+    <w15:presenceInfo w15:providerId="Windows Live" w15:userId="f589937ac1ce2a5a"/>
+  </w15:person>
+</w15:people>
 </file>
 
 <file path=word/styles.xml><?xml version="1.0" encoding="utf-8"?>
